--- a/4-cycles_and_paths/Sprawozdanie 4.docx
+++ b/4-cycles_and_paths/Sprawozdanie 4.docx
@@ -17,6 +17,7 @@
           <w:docPartUnique/>
         </w:docPartObj>
       </w:sdtPr>
+      <w:sdtEndPr/>
       <w:sdtContent>
         <w:p>
           <w:pPr>
@@ -274,7 +275,7 @@
                   </wp:anchor>
                 </w:drawing>
               </mc:Choice>
-              <mc:Fallback xmlns="">
+              <mc:Fallback>
                 <w:pict>
                   <v:group w14:anchorId="49B997B3" id="Grupa 4" o:spid="_x0000_s1026" style="position:absolute;margin-left:0;margin-top:0;width:541.25pt;height:95.7pt;z-index:251658240;mso-top-percent:23;mso-position-horizontal:center;mso-position-horizontal-relative:page;mso-position-vertical-relative:page;mso-top-percent:23" coordsize="73152,12161" o:gfxdata="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">
                     <v:shape id="Prostokąt 51" o:spid="_x0000_s1027" style="position:absolute;width:73152;height:11303;visibility:visible;mso-wrap-style:square;v-text-anchor:middle" coordsize="7312660,1129665" o:gfxdata="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" path="m,l7312660,r,1129665l3619500,733425,,1091565,,xe" fillcolor="#4472c4 [3204]" stroked="f" strokeweight="1pt">
@@ -928,6 +929,7 @@
                                     <w:dataBinding w:prefixMappings="xmlns:ns0='http://purl.org/dc/elements/1.1/' xmlns:ns1='http://schemas.openxmlformats.org/package/2006/metadata/core-properties' " w:xpath="/ns1:coreProperties[1]/ns0:title[1]" w:storeItemID="{6C3C8BC8-F283-45AE-878A-BAB7291924A1}"/>
                                     <w:text w:multiLine="1"/>
                                   </w:sdtPr>
+                                  <w:sdtEndPr/>
                                   <w:sdtContent>
                                     <w:r>
                                       <w:rPr>
@@ -955,6 +957,7 @@
                                   <w:dataBinding w:prefixMappings="xmlns:ns0='http://purl.org/dc/elements/1.1/' xmlns:ns1='http://schemas.openxmlformats.org/package/2006/metadata/core-properties' " w:xpath="/ns1:coreProperties[1]/ns0:subject[1]" w:storeItemID="{6C3C8BC8-F283-45AE-878A-BAB7291924A1}"/>
                                   <w:text/>
                                 </w:sdtPr>
+                                <w:sdtEndPr/>
                                 <w:sdtContent>
                                   <w:p>
                                     <w:pPr>
@@ -1026,6 +1029,7 @@
                               <w:dataBinding w:prefixMappings="xmlns:ns0='http://purl.org/dc/elements/1.1/' xmlns:ns1='http://schemas.openxmlformats.org/package/2006/metadata/core-properties' " w:xpath="/ns1:coreProperties[1]/ns0:title[1]" w:storeItemID="{6C3C8BC8-F283-45AE-878A-BAB7291924A1}"/>
                               <w:text w:multiLine="1"/>
                             </w:sdtPr>
+                            <w:sdtEndPr/>
                             <w:sdtContent>
                               <w:r>
                                 <w:rPr>
@@ -1053,6 +1057,7 @@
                             <w:dataBinding w:prefixMappings="xmlns:ns0='http://purl.org/dc/elements/1.1/' xmlns:ns1='http://schemas.openxmlformats.org/package/2006/metadata/core-properties' " w:xpath="/ns1:coreProperties[1]/ns0:subject[1]" w:storeItemID="{6C3C8BC8-F283-45AE-878A-BAB7291924A1}"/>
                             <w:text/>
                           </w:sdtPr>
+                          <w:sdtEndPr/>
                           <w:sdtContent>
                             <w:p>
                               <w:pPr>
@@ -1157,14 +1162,22 @@
     <w:p>
       <w:pPr>
         <w:pStyle w:val="Nagwek2"/>
+        <w:jc w:val="both"/>
       </w:pPr>
       <w:r>
         <w:lastRenderedPageBreak/>
         <w:t>Wprowadzenie</w:t>
       </w:r>
     </w:p>
-    <w:p/>
-    <w:p>
+    <w:p>
+      <w:pPr>
+        <w:jc w:val="both"/>
+      </w:pPr>
+    </w:p>
+    <w:p>
+      <w:pPr>
+        <w:jc w:val="both"/>
+      </w:pPr>
       <w:r>
         <w:t>Celem sprawozdania jest</w:t>
       </w:r>
@@ -1184,13 +1197,7 @@
         <w:t>rozwiązujących</w:t>
       </w:r>
       <w:r>
-        <w:t xml:space="preserve"> oraz ich </w:t>
-      </w:r>
-      <w:r>
-        <w:t>złożoności obliczeniowej</w:t>
-      </w:r>
-      <w:r>
-        <w:t xml:space="preserve">, </w:t>
+        <w:t xml:space="preserve"> oraz ich złożoności obliczeniowej, </w:t>
       </w:r>
       <w:r>
         <w:t xml:space="preserve">zbadanie </w:t>
@@ -1206,6 +1213,9 @@
       </w:r>
     </w:p>
     <w:p>
+      <w:pPr>
+        <w:jc w:val="both"/>
+      </w:pPr>
       <w:r>
         <w:t xml:space="preserve">Wnioski przedstawiono na podstawie przeprowadzonych pomiarów czasu wyszukiwania jednego cyklu Eulera, jednego cyklu Hamiltona oraz znajdowania wszystkich cyklów Hamiltona w grafie. </w:t>
       </w:r>
@@ -1213,9 +1223,14 @@
         <w:t>Wyniki doświadczenia przedstawiono w formie tabel oraz wykresów.</w:t>
       </w:r>
     </w:p>
-    <w:p/>
-    <w:p>
-      <w:pPr>
+    <w:p>
+      <w:pPr>
+        <w:jc w:val="both"/>
+      </w:pPr>
+    </w:p>
+    <w:p>
+      <w:pPr>
+        <w:jc w:val="both"/>
         <w:rPr>
           <w:rFonts w:ascii="Calibri" w:hAnsi="Calibri" w:cs="Calibri"/>
           <w:color w:val="000000"/>
@@ -1252,16 +1267,13 @@
         <w:rPr>
           <w:rStyle w:val="x4k7w5x"/>
         </w:rPr>
-        <w:t>Intel Core i7-9850H oraz 32 GB RAM</w:t>
-      </w:r>
-      <w:r>
-        <w:rPr>
-          <w:rStyle w:val="x4k7w5x"/>
-        </w:rPr>
-        <w:t>.</w:t>
-      </w:r>
-    </w:p>
-    <w:p>
+        <w:t>Intel Core i7-9850H oraz 32 GB RAM.</w:t>
+      </w:r>
+    </w:p>
+    <w:p>
+      <w:pPr>
+        <w:jc w:val="both"/>
+      </w:pPr>
       <w:r>
         <w:rPr>
           <w:rFonts w:ascii="Calibri" w:hAnsi="Calibri" w:cs="Calibri"/>
@@ -1274,125 +1286,114 @@
           <w:rFonts w:ascii="Calibri" w:hAnsi="Calibri" w:cs="Calibri"/>
           <w:color w:val="000000"/>
         </w:rPr>
-        <w:t xml:space="preserve">spójny nieskierowany </w:t>
+        <w:t>spójny nieskierowany graf cykliczny</w:t>
       </w:r>
       <w:r>
         <w:rPr>
           <w:rFonts w:ascii="Calibri" w:hAnsi="Calibri" w:cs="Calibri"/>
           <w:color w:val="000000"/>
         </w:rPr>
-        <w:t>graf</w:t>
+        <w:t xml:space="preserve"> z określoną liczbą wierzchołków oraz gęstością (</w:t>
+      </w:r>
+      <w:r>
+        <w:t xml:space="preserve">prawdopodobieństwo istnienia krawędzi między </w:t>
+      </w:r>
+      <w:r>
+        <w:t>każdymi</w:t>
+      </w:r>
+      <w:r>
+        <w:t xml:space="preserve"> dwoma wierzchołkami</w:t>
       </w:r>
       <w:r>
         <w:rPr>
           <w:rFonts w:ascii="Calibri" w:hAnsi="Calibri" w:cs="Calibri"/>
           <w:color w:val="000000"/>
         </w:rPr>
-        <w:t xml:space="preserve"> cykliczny</w:t>
+        <w:t>)</w:t>
       </w:r>
       <w:r>
         <w:rPr>
           <w:rFonts w:ascii="Calibri" w:hAnsi="Calibri" w:cs="Calibri"/>
           <w:color w:val="000000"/>
         </w:rPr>
-        <w:t xml:space="preserve"> z określoną liczbą wierzchołków oraz gęstością (</w:t>
-      </w:r>
-      <w:r>
-        <w:t xml:space="preserve">prawdopodobieństwo istnienia krawędzi między </w:t>
-      </w:r>
-      <w:r>
-        <w:t>każdymi</w:t>
-      </w:r>
-      <w:r>
-        <w:t xml:space="preserve"> dwoma wierzchołkami</w:t>
+        <w:t>,</w:t>
       </w:r>
       <w:r>
         <w:rPr>
           <w:rFonts w:ascii="Calibri" w:hAnsi="Calibri" w:cs="Calibri"/>
           <w:color w:val="000000"/>
         </w:rPr>
-        <w:t>)</w:t>
+        <w:t xml:space="preserve"> reprezentowany przez macierz sąsiedztwa, mierzy czas wyszukiwania cyklu Eulera</w:t>
       </w:r>
       <w:r>
         <w:rPr>
           <w:rFonts w:ascii="Calibri" w:hAnsi="Calibri" w:cs="Calibri"/>
           <w:color w:val="000000"/>
         </w:rPr>
-        <w:t>,</w:t>
+        <w:t xml:space="preserve"> za pomocą algorytmu opartego o DFS</w:t>
       </w:r>
       <w:r>
         <w:rPr>
           <w:rFonts w:ascii="Calibri" w:hAnsi="Calibri" w:cs="Calibri"/>
           <w:color w:val="000000"/>
         </w:rPr>
-        <w:t xml:space="preserve"> reprezentowany przez macierz sąsiedztwa, mierzy czas wyszukiwania cyklu Eulera</w:t>
+        <w:t xml:space="preserve"> oraz </w:t>
       </w:r>
       <w:r>
         <w:rPr>
           <w:rFonts w:ascii="Calibri" w:hAnsi="Calibri" w:cs="Calibri"/>
           <w:color w:val="000000"/>
         </w:rPr>
-        <w:t xml:space="preserve"> za pomocą algorytmu opartego o DFS</w:t>
+        <w:t xml:space="preserve">wyszukiwania </w:t>
       </w:r>
       <w:r>
         <w:rPr>
           <w:rFonts w:ascii="Calibri" w:hAnsi="Calibri" w:cs="Calibri"/>
           <w:color w:val="000000"/>
         </w:rPr>
-        <w:t xml:space="preserve"> oraz </w:t>
+        <w:t>wszystkich cykli Hamiltona</w:t>
       </w:r>
       <w:r>
         <w:rPr>
           <w:rFonts w:ascii="Calibri" w:hAnsi="Calibri" w:cs="Calibri"/>
           <w:color w:val="000000"/>
         </w:rPr>
-        <w:t xml:space="preserve">wyszukiwania </w:t>
+        <w:t xml:space="preserve"> algorytmem z powracaniem</w:t>
       </w:r>
       <w:r>
         <w:rPr>
           <w:rFonts w:ascii="Calibri" w:hAnsi="Calibri" w:cs="Calibri"/>
           <w:color w:val="000000"/>
         </w:rPr>
-        <w:t>wszystkich cykli Hamiltona</w:t>
+        <w:t>.</w:t>
+      </w:r>
+      <w:r>
+        <w:t xml:space="preserve"> </w:t>
+      </w:r>
+      <w:r>
+        <w:t xml:space="preserve">Implementacja wykorzystuje kilka funkcji pomocniczych, w </w:t>
+      </w:r>
+      <w:r>
+        <w:t>celu zwiększenia czytelności kodu</w:t>
+      </w:r>
+      <w:r>
+        <w:t>.</w:t>
+      </w:r>
+      <w:r>
+        <w:t xml:space="preserve"> </w:t>
       </w:r>
       <w:r>
         <w:rPr>
           <w:rFonts w:ascii="Calibri" w:hAnsi="Calibri" w:cs="Calibri"/>
           <w:color w:val="000000"/>
         </w:rPr>
-        <w:t xml:space="preserve"> algorytmem z powracaniem</w:t>
-      </w:r>
-      <w:r>
-        <w:rPr>
-          <w:rFonts w:ascii="Calibri" w:hAnsi="Calibri" w:cs="Calibri"/>
-          <w:color w:val="000000"/>
-        </w:rPr>
-        <w:t>.</w:t>
-      </w:r>
-      <w:r>
-        <w:t xml:space="preserve"> </w:t>
-      </w:r>
-      <w:r>
-        <w:t xml:space="preserve">Implementacja wykorzystuje kilka funkcji pomocniczych, w </w:t>
-      </w:r>
-      <w:r>
-        <w:t>celu zwiększenia czytelności kodu</w:t>
-      </w:r>
-      <w:r>
-        <w:t>.</w:t>
-      </w:r>
-      <w:r>
-        <w:t xml:space="preserve"> </w:t>
-      </w:r>
-      <w:r>
-        <w:rPr>
-          <w:rFonts w:ascii="Calibri" w:hAnsi="Calibri" w:cs="Calibri"/>
-          <w:color w:val="000000"/>
-        </w:rPr>
         <w:t>Pomiary badania były przetwarzane w pliku Excel.</w:t>
       </w:r>
     </w:p>
     <w:p>
+      <w:pPr>
+        <w:jc w:val="both"/>
+      </w:pPr>
       <w:r>
         <w:t>Zaimportowan</w:t>
       </w:r>
@@ -1439,28 +1440,139 @@
         <w:t xml:space="preserve"> </w:t>
       </w:r>
     </w:p>
-    <w:p/>
+    <w:p>
+      <w:pPr>
+        <w:jc w:val="both"/>
+      </w:pPr>
+    </w:p>
     <w:p>
       <w:pPr>
         <w:pStyle w:val="Nagwek1"/>
+        <w:jc w:val="both"/>
       </w:pPr>
       <w:r>
         <w:t>I Przebieg doświadczenia</w:t>
       </w:r>
     </w:p>
-    <w:p/>
+    <w:p>
+      <w:pPr>
+        <w:jc w:val="both"/>
+      </w:pPr>
+      <w:r>
+        <w:t xml:space="preserve">Przeprowadzono test dla </w:t>
+      </w:r>
+      <w:r>
+        <w:t>łącznie 16 punktów pomiarowych</w:t>
+      </w:r>
+      <w:r>
+        <w:t xml:space="preserve"> dla liczby n należącej do zakresów odpowiednio {7, 8, 9, …, </w:t>
+      </w:r>
+      <w:r>
+        <w:t>12} oraz {13, 15, 17, …, 31}</w:t>
+      </w:r>
+      <w:r>
+        <w:t xml:space="preserve">, w których wygenerowano losowo graf </w:t>
+      </w:r>
+      <w:r>
+        <w:t>złożony z n wierzchołków</w:t>
+      </w:r>
+      <w:r>
+        <w:t>.</w:t>
+      </w:r>
+      <w:r>
+        <w:t xml:space="preserve"> </w:t>
+      </w:r>
+    </w:p>
+    <w:p>
+      <w:pPr>
+        <w:jc w:val="both"/>
+      </w:pPr>
+      <w:r>
+        <w:t xml:space="preserve">W każdym punkcie pomiarowym </w:t>
+      </w:r>
+      <w:r>
+        <w:t xml:space="preserve">wygenerowana została macierz sąsiedztwa przez utworzenie statycznej tablicy dwuwymiarowej </w:t>
+      </w:r>
+      <w:r>
+        <w:t>n na n.</w:t>
+      </w:r>
+      <w:r>
+        <w:t xml:space="preserve"> </w:t>
+      </w:r>
+      <w:r>
+        <w:t xml:space="preserve">Nie jest to rozwiązanie optymalne </w:t>
+      </w:r>
+      <w:proofErr w:type="gramStart"/>
+      <w:r>
+        <w:t>czasowo</w:t>
+      </w:r>
+      <w:proofErr w:type="gramEnd"/>
+      <w:r>
+        <w:t xml:space="preserve"> jeśli chodzi o </w:t>
+      </w:r>
+      <w:r>
+        <w:t>wyszukiwanie cykli w celu ich znalezienia</w:t>
+      </w:r>
+      <w:r>
+        <w:t xml:space="preserve"> w dużych grafach</w:t>
+      </w:r>
+      <w:r>
+        <w:t xml:space="preserve">, ale jest wystarczające dla pomiarów czasu, a </w:t>
+      </w:r>
+      <w:r>
+        <w:t>zapewnia stosunkowo łatwą implementację i przejrzystość debugowania.</w:t>
+      </w:r>
+    </w:p>
+    <w:p>
+      <w:pPr>
+        <w:jc w:val="both"/>
+      </w:pPr>
+      <w:r>
+        <w:t xml:space="preserve">W pierwszych sześciu punktach pomiarowych został zmierzony czas wykonania </w:t>
+      </w:r>
+      <w:r>
+        <w:t xml:space="preserve">sprawdzenia czy w grafie istnieje cykl Eulera, sprawdzenie czy w grafie istnieje cykl Hamiltona oraz znalezienia i zliczenia wszystkich cykli Hamiltona w grafie. </w:t>
+      </w:r>
+      <w:r>
+        <w:t xml:space="preserve">Dla punktu pomiarowego o wartości n = 13 czas wyszukiwania wszystkich cykli Hamiltona stał się zbyt duży, więc </w:t>
+      </w:r>
+      <w:r>
+        <w:t xml:space="preserve">dla punktów pomiarowych od siódmego do szesnastego włącznie </w:t>
+      </w:r>
+      <w:r>
+        <w:t>różnica między kolejnymi wartościami n</w:t>
+      </w:r>
+      <w:r>
+        <w:t> </w:t>
+      </w:r>
+      <w:r>
+        <w:t>została zwiększona do 2 oraz były wykonywane tylko pomiary czasu wykonania sprawdzenia czy w grafie istnieje cykl Eulera oraz sprawdzenia czy w grafie istnieje cykl Hamiltona.</w:t>
+      </w:r>
+    </w:p>
+    <w:p>
+      <w:pPr>
+        <w:jc w:val="both"/>
+      </w:pPr>
+    </w:p>
     <w:p>
       <w:pPr>
         <w:pStyle w:val="Nagwek1"/>
-      </w:pPr>
-      <w:r>
+        <w:jc w:val="both"/>
+      </w:pPr>
+      <w:r>
+        <w:lastRenderedPageBreak/>
         <w:t>II Wyniki doświadczenia</w:t>
       </w:r>
     </w:p>
-    <w:p/>
+    <w:p>
+      <w:pPr>
+        <w:jc w:val="both"/>
+      </w:pPr>
+    </w:p>
     <w:p>
       <w:pPr>
         <w:pStyle w:val="Nagwek1"/>
+        <w:jc w:val="both"/>
       </w:pPr>
       <w:r>
         <w:t>III</w:t>
@@ -1469,19 +1581,29 @@
         <w:t xml:space="preserve"> Klasyfikacja problemów</w:t>
       </w:r>
     </w:p>
-    <w:p/>
+    <w:p>
+      <w:pPr>
+        <w:jc w:val="both"/>
+      </w:pPr>
+    </w:p>
     <w:p>
       <w:pPr>
         <w:pStyle w:val="Nagwek1"/>
+        <w:jc w:val="both"/>
       </w:pPr>
       <w:r>
         <w:t>IV Poszukiwanie cyklu Eulera</w:t>
       </w:r>
     </w:p>
-    <w:p/>
+    <w:p>
+      <w:pPr>
+        <w:jc w:val="both"/>
+      </w:pPr>
+    </w:p>
     <w:p>
       <w:pPr>
         <w:pStyle w:val="Nagwek1"/>
+        <w:jc w:val="both"/>
       </w:pPr>
       <w:r>
         <w:t>V Poszukiwanie cyklu Hamiltona</w:t>
@@ -1976,6 +2098,7 @@
   <w:style w:type="character" w:default="1" w:styleId="Domylnaczcionkaakapitu">
     <w:name w:val="Default Paragraph Font"/>
     <w:uiPriority w:val="1"/>
+    <w:semiHidden/>
     <w:unhideWhenUsed/>
   </w:style>
   <w:style w:type="table" w:default="1" w:styleId="Standardowy">

--- a/4-cycles_and_paths/Sprawozdanie 4.docx
+++ b/4-cycles_and_paths/Sprawozdanie 4.docx
@@ -17,7 +17,6 @@
           <w:docPartUnique/>
         </w:docPartObj>
       </w:sdtPr>
-      <w:sdtEndPr/>
       <w:sdtContent>
         <w:p>
           <w:pPr>
@@ -929,7 +928,6 @@
                                     <w:dataBinding w:prefixMappings="xmlns:ns0='http://purl.org/dc/elements/1.1/' xmlns:ns1='http://schemas.openxmlformats.org/package/2006/metadata/core-properties' " w:xpath="/ns1:coreProperties[1]/ns0:title[1]" w:storeItemID="{6C3C8BC8-F283-45AE-878A-BAB7291924A1}"/>
                                     <w:text w:multiLine="1"/>
                                   </w:sdtPr>
-                                  <w:sdtEndPr/>
                                   <w:sdtContent>
                                     <w:r>
                                       <w:rPr>
@@ -957,7 +955,6 @@
                                   <w:dataBinding w:prefixMappings="xmlns:ns0='http://purl.org/dc/elements/1.1/' xmlns:ns1='http://schemas.openxmlformats.org/package/2006/metadata/core-properties' " w:xpath="/ns1:coreProperties[1]/ns0:subject[1]" w:storeItemID="{6C3C8BC8-F283-45AE-878A-BAB7291924A1}"/>
                                   <w:text/>
                                 </w:sdtPr>
-                                <w:sdtEndPr/>
                                 <w:sdtContent>
                                   <w:p>
                                     <w:pPr>
@@ -1029,7 +1026,6 @@
                               <w:dataBinding w:prefixMappings="xmlns:ns0='http://purl.org/dc/elements/1.1/' xmlns:ns1='http://schemas.openxmlformats.org/package/2006/metadata/core-properties' " w:xpath="/ns1:coreProperties[1]/ns0:title[1]" w:storeItemID="{6C3C8BC8-F283-45AE-878A-BAB7291924A1}"/>
                               <w:text w:multiLine="1"/>
                             </w:sdtPr>
-                            <w:sdtEndPr/>
                             <w:sdtContent>
                               <w:r>
                                 <w:rPr>
@@ -1057,7 +1053,6 @@
                             <w:dataBinding w:prefixMappings="xmlns:ns0='http://purl.org/dc/elements/1.1/' xmlns:ns1='http://schemas.openxmlformats.org/package/2006/metadata/core-properties' " w:xpath="/ns1:coreProperties[1]/ns0:subject[1]" w:storeItemID="{6C3C8BC8-F283-45AE-878A-BAB7291924A1}"/>
                             <w:text/>
                           </w:sdtPr>
-                          <w:sdtEndPr/>
                           <w:sdtContent>
                             <w:p>
                               <w:pPr>
@@ -1500,13 +1495,11 @@
         <w:t xml:space="preserve"> </w:t>
       </w:r>
       <w:r>
-        <w:t xml:space="preserve">Nie jest to rozwiązanie optymalne </w:t>
-      </w:r>
-      <w:proofErr w:type="gramStart"/>
-      <w:r>
-        <w:t>czasowo</w:t>
-      </w:r>
-      <w:proofErr w:type="gramEnd"/>
+        <w:t>Nie jest to rozwiązanie optymalne czasowo</w:t>
+      </w:r>
+      <w:r>
+        <w:t>,</w:t>
+      </w:r>
       <w:r>
         <w:t xml:space="preserve"> jeśli chodzi o </w:t>
       </w:r>
@@ -1522,6 +1515,82 @@
       <w:r>
         <w:t>zapewnia stosunkowo łatwą implementację i przejrzystość debugowania.</w:t>
       </w:r>
+      <w:r>
+        <w:t xml:space="preserve"> Po utworzeniu wszystkie komórki </w:t>
+      </w:r>
+      <w:r>
+        <w:t>i,j (i,j należą do</w:t>
+      </w:r>
+      <w:r>
+        <w:t xml:space="preserve"> zbioru</w:t>
+      </w:r>
+      <w:r>
+        <w:t xml:space="preserve"> [0,</w:t>
+      </w:r>
+      <w:r>
+        <w:t xml:space="preserve"> 1, 2, …,</w:t>
+      </w:r>
+      <w:r>
+        <w:t xml:space="preserve"> n]) </w:t>
+      </w:r>
+      <w:r>
+        <w:t>zawierają wartość 0 (oznaczającą brak krawędzi)</w:t>
+      </w:r>
+      <w:r>
+        <w:t xml:space="preserve">. Następnie macierz jest trawersowana po wierszach i kolumnach i dla każdej </w:t>
+      </w:r>
+      <w:r>
+        <w:t xml:space="preserve">zawierającej 0 </w:t>
+      </w:r>
+      <w:r>
+        <w:t xml:space="preserve">komórki </w:t>
+      </w:r>
+      <w:r>
+        <w:t>generowana jest losowa liczba należąca do przedziału [0, 1]</w:t>
+      </w:r>
+      <w:r>
+        <w:t xml:space="preserve">, która jest porównywana z wartością gęstości (odpowiednio 0,2 albo 0,6) </w:t>
+      </w:r>
+      <w:r>
+        <w:t xml:space="preserve">i jeśli wygenerowana liczba jest mniejsza lub równa względem gęstości, to wartość komórek </w:t>
+      </w:r>
+      <w:r>
+        <w:t>i,j oraz j,i jest zmieniana na 1 (oznaczające istnienie krawędzi).</w:t>
+      </w:r>
+      <w:r>
+        <w:t xml:space="preserve"> </w:t>
+      </w:r>
+      <w:r>
+        <w:t>Aby upewnić się, że graf jest Eulerowski, trzeba sprawić</w:t>
+      </w:r>
+      <w:r>
+        <w:t xml:space="preserve">, by wszystkie wierzchołki miały stopień parzysty. Wykorzystujemy właściwość grafu nieskierowanego taką, że suma </w:t>
+      </w:r>
+      <w:r>
+        <w:t xml:space="preserve">stopni wierzchołków jest liczbą parzystą. Oznacza to, że jeśli istnieje jakikolwiek wierzchołek o stopniu nieparzystym, to istnieje </w:t>
+      </w:r>
+      <w:r>
+        <w:t xml:space="preserve">co najmniej jeden inny taki wierzchołek (suma liczb nieparzystych </w:t>
+      </w:r>
+      <w:r>
+        <w:t>jest liczbą</w:t>
+      </w:r>
+      <w:r>
+        <w:t xml:space="preserve"> parzystą). W związku z tym znajdowane są wszystkie wierzchołki o stopniu nieparzystym</w:t>
+      </w:r>
+      <w:r>
+        <w:t xml:space="preserve">, a następnie ich lista jest </w:t>
+      </w:r>
+      <w:r>
+        <w:lastRenderedPageBreak/>
+        <w:t>przeglądana w poszukiwaniu na przemian pary, która ma wspólną krawędź, a następnie takiej, która jej nie ma. W pierwszym przypadku wspólna krawędź jest usuwana, a w drugim dopisywana. Dzięki temu, że odbywa się to naprzemiennie</w:t>
+      </w:r>
+      <w:r>
+        <w:t>, zmiana w liczbie krawędzi, a zatem również w gęstości grafu jest minimalna</w:t>
+      </w:r>
+      <w:r>
+        <w:t>.</w:t>
+      </w:r>
     </w:p>
     <w:p>
       <w:pPr>
@@ -1531,13 +1600,25 @@
         <w:t xml:space="preserve">W pierwszych sześciu punktach pomiarowych został zmierzony czas wykonania </w:t>
       </w:r>
       <w:r>
-        <w:t xml:space="preserve">sprawdzenia czy w grafie istnieje cykl Eulera, sprawdzenie czy w grafie istnieje cykl Hamiltona oraz znalezienia i zliczenia wszystkich cykli Hamiltona w grafie. </w:t>
+        <w:t>sprawdzenia czy w grafie istnieje cykl Eulera, sprawdzeni</w:t>
+      </w:r>
+      <w:r>
+        <w:t>a</w:t>
+      </w:r>
+      <w:r>
+        <w:t xml:space="preserve"> czy w grafie istnieje cykl Hamiltona oraz znalezienia i zliczenia wszystkich cykli Hamiltona w grafie. </w:t>
       </w:r>
       <w:r>
         <w:t xml:space="preserve">Dla punktu pomiarowego o wartości n = 13 czas wyszukiwania wszystkich cykli Hamiltona stał się zbyt duży, więc </w:t>
       </w:r>
       <w:r>
-        <w:t xml:space="preserve">dla punktów pomiarowych od siódmego do szesnastego włącznie </w:t>
+        <w:t>dla punktów pomiarowych od siódmego do szesnastego</w:t>
+      </w:r>
+      <w:r>
+        <w:t xml:space="preserve"> (n = 13, 15, 17, …, 31)</w:t>
+      </w:r>
+      <w:r>
+        <w:t xml:space="preserve"> włącznie </w:t>
       </w:r>
       <w:r>
         <w:t>różnica między kolejnymi wartościami n</w:t>
@@ -1560,7 +1641,6 @@
         <w:jc w:val="both"/>
       </w:pPr>
       <w:r>
-        <w:lastRenderedPageBreak/>
         <w:t>II Wyniki doświadczenia</w:t>
       </w:r>
     </w:p>

--- a/4-cycles_and_paths/Sprawozdanie 4.docx
+++ b/4-cycles_and_paths/Sprawozdanie 4.docx
@@ -17,6 +17,7 @@
           <w:docPartUnique/>
         </w:docPartObj>
       </w:sdtPr>
+      <w:sdtEndPr/>
       <w:sdtContent>
         <w:p>
           <w:pPr>
@@ -928,6 +929,7 @@
                                     <w:dataBinding w:prefixMappings="xmlns:ns0='http://purl.org/dc/elements/1.1/' xmlns:ns1='http://schemas.openxmlformats.org/package/2006/metadata/core-properties' " w:xpath="/ns1:coreProperties[1]/ns0:title[1]" w:storeItemID="{6C3C8BC8-F283-45AE-878A-BAB7291924A1}"/>
                                     <w:text w:multiLine="1"/>
                                   </w:sdtPr>
+                                  <w:sdtEndPr/>
                                   <w:sdtContent>
                                     <w:r>
                                       <w:rPr>
@@ -955,6 +957,7 @@
                                   <w:dataBinding w:prefixMappings="xmlns:ns0='http://purl.org/dc/elements/1.1/' xmlns:ns1='http://schemas.openxmlformats.org/package/2006/metadata/core-properties' " w:xpath="/ns1:coreProperties[1]/ns0:subject[1]" w:storeItemID="{6C3C8BC8-F283-45AE-878A-BAB7291924A1}"/>
                                   <w:text/>
                                 </w:sdtPr>
+                                <w:sdtEndPr/>
                                 <w:sdtContent>
                                   <w:p>
                                     <w:pPr>
@@ -1026,6 +1029,7 @@
                               <w:dataBinding w:prefixMappings="xmlns:ns0='http://purl.org/dc/elements/1.1/' xmlns:ns1='http://schemas.openxmlformats.org/package/2006/metadata/core-properties' " w:xpath="/ns1:coreProperties[1]/ns0:title[1]" w:storeItemID="{6C3C8BC8-F283-45AE-878A-BAB7291924A1}"/>
                               <w:text w:multiLine="1"/>
                             </w:sdtPr>
+                            <w:sdtEndPr/>
                             <w:sdtContent>
                               <w:r>
                                 <w:rPr>
@@ -1053,6 +1057,7 @@
                             <w:dataBinding w:prefixMappings="xmlns:ns0='http://purl.org/dc/elements/1.1/' xmlns:ns1='http://schemas.openxmlformats.org/package/2006/metadata/core-properties' " w:xpath="/ns1:coreProperties[1]/ns0:subject[1]" w:storeItemID="{6C3C8BC8-F283-45AE-878A-BAB7291924A1}"/>
                             <w:text/>
                           </w:sdtPr>
+                          <w:sdtEndPr/>
                           <w:sdtContent>
                             <w:p>
                               <w:pPr>
@@ -1628,6 +1633,23 @@
       </w:r>
       <w:r>
         <w:t>została zwiększona do 2 oraz były wykonywane tylko pomiary czasu wykonania sprawdzenia czy w grafie istnieje cykl Eulera oraz sprawdzenia czy w grafie istnieje cykl Hamiltona.</w:t>
+      </w:r>
+    </w:p>
+    <w:p>
+      <w:pPr>
+        <w:jc w:val="both"/>
+      </w:pPr>
+      <w:r>
+        <w:t xml:space="preserve">Na każdym etapie wykonywania sprawdzenia czy istnieje cykl Hamiltona oraz znajdowania wszystkich cykli Hamiltona </w:t>
+      </w:r>
+      <w:r>
+        <w:t xml:space="preserve">część „bound” algorytmu „branch and bound” pełniła funkcja wykorzystująca </w:t>
+      </w:r>
+      <w:r>
+        <w:t xml:space="preserve">algorytm Djikstry do sprawdzenia czy jest nadal możliwe dojście do wszystkich wierzchołków nieodwiedzonych do tej pory wierzchołków grafu, która odcinała daną gałąź rozwiązania, jeśli </w:t>
+      </w:r>
+      <w:r>
+        <w:t>przestała istnieć możliwość odwiedzenia wszystkich wierzchołków.</w:t>
       </w:r>
     </w:p>
     <w:p>

--- a/4-cycles_and_paths/Sprawozdanie 4.docx
+++ b/4-cycles_and_paths/Sprawozdanie 4.docx
@@ -1640,16 +1640,64 @@
         <w:jc w:val="both"/>
       </w:pPr>
       <w:r>
+        <w:t xml:space="preserve">Sprawdzanie czy w grafie istnieje cykl Hamiltona i szukanie cyklu Hamiltona działają podobnie z tą różnicą, że sprawdzenie </w:t>
+      </w:r>
+      <w:r>
+        <w:t xml:space="preserve">czy istnieje cykl Hamiltona </w:t>
+      </w:r>
+      <w:r>
+        <w:t>zatrzymuje się po znalezieniu jednego cyklu i zwraca informację, że cykl istnieje</w:t>
+      </w:r>
+      <w:r>
+        <w:t xml:space="preserve">, a szukanie wszystkich cykli Hamiltona w grafie znajduje wszystkie cykle i dopiero wtedy się zatrzymuje. Wyszukiwanie cyklu polega na rozpoczęciu od wierzchołka </w:t>
+      </w:r>
+      <w:r>
+        <w:t xml:space="preserve">0 (zawsze 0 dla spójności wyników) i </w:t>
+      </w:r>
+      <w:r>
+        <w:t xml:space="preserve">dopisaniu go do cyklu. </w:t>
+      </w:r>
+      <w:r>
         <w:t xml:space="preserve">Na każdym etapie wykonywania sprawdzenia czy istnieje cykl Hamiltona oraz znajdowania wszystkich cykli Hamiltona </w:t>
       </w:r>
       <w:r>
-        <w:t xml:space="preserve">część „bound” algorytmu „branch and bound” pełniła funkcja wykorzystująca </w:t>
-      </w:r>
-      <w:r>
-        <w:t xml:space="preserve">algorytm Djikstry do sprawdzenia czy jest nadal możliwe dojście do wszystkich wierzchołków nieodwiedzonych do tej pory wierzchołków grafu, która odcinała daną gałąź rozwiązania, jeśli </w:t>
+        <w:t xml:space="preserve">część „bound” algorytmu „branch and bound” pełni funkcja wykorzystująca </w:t>
+      </w:r>
+      <w:r>
+        <w:t>algorytm Djikstry do sprawdzenia czy jest nadal możliwe dojście do wszystkich nieodwiedzonych do tej pory wierzchołków grafu</w:t>
+      </w:r>
+      <w:r>
+        <w:t xml:space="preserve"> na podstawie obliczania długości ścieżki prowadzącej od ostatniego dopisanego do cyklu wierzchołka do wszystkich pozostałych wierzchołków</w:t>
+      </w:r>
+      <w:r>
+        <w:t xml:space="preserve"> bez odwiedzania wierzchołków już odwiedzonych</w:t>
+      </w:r>
+      <w:r>
+        <w:t xml:space="preserve">, która odcina daną gałąź rozwiązania, jeśli </w:t>
       </w:r>
       <w:r>
         <w:t>przestała istnieć możliwość odwiedzenia wszystkich wierzchołków.</w:t>
+      </w:r>
+      <w:r>
+        <w:t xml:space="preserve"> Po dopisaniu danego wierzchołka do cyklu sprawdzana jest długość cyklu i jeśli jest ona równa </w:t>
+      </w:r>
+      <w:r>
+        <w:t>liczbie wierzchołków oraz ostatni wierzchołek ma wspólną krawędź z ostatnim, to cykl jest dopisywany do listy cykli.</w:t>
+      </w:r>
+      <w:r>
+        <w:t xml:space="preserve"> W przeciwnym razie funkcja</w:t>
+      </w:r>
+      <w:r>
+        <w:t xml:space="preserve"> </w:t>
+      </w:r>
+      <w:r>
+        <w:t xml:space="preserve">wywołuje się rekurencyjnie </w:t>
+      </w:r>
+      <w:r>
+        <w:t>dopisując przy każdym wywołaniu innego sąsiada ostatniego wierzchołka.</w:t>
+      </w:r>
+      <w:r>
+        <w:t xml:space="preserve"> Dzieje się tak dopóki nie zostanie znaleziony cykl (sprawdzanie czy istnieje) lub nie zakończą się wszystkie wywołania rekurencyjne (szukanie wszystkich cykli.</w:t>
       </w:r>
     </w:p>
     <w:p>

--- a/4-cycles_and_paths/Sprawozdanie 4.docx
+++ b/4-cycles_and_paths/Sprawozdanie 4.docx
@@ -230,7 +230,7 @@
                                 <a:avLst/>
                               </a:prstGeom>
                               <a:blipFill>
-                                <a:blip r:embed="rId4"/>
+                                <a:blip r:embed="rId6"/>
                                 <a:stretch>
                                   <a:fillRect r="-7574"/>
                                 </a:stretch>
@@ -274,7 +274,7 @@
                   </wp:anchor>
                 </w:drawing>
               </mc:Choice>
-              <mc:Fallback xmlns="">
+              <mc:Fallback>
                 <w:pict>
                   <v:group w14:anchorId="49B997B3" id="Grupa 4" o:spid="_x0000_s1026" style="position:absolute;margin-left:0;margin-top:0;width:541.25pt;height:95.7pt;z-index:251658240;mso-top-percent:23;mso-position-horizontal:center;mso-position-horizontal-relative:page;mso-position-vertical-relative:page;mso-top-percent:23" coordsize="73152,12161" o:gfxdata="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">
                     <v:shape id="Prostokąt 51" o:spid="_x0000_s1027" style="position:absolute;width:73152;height:11303;visibility:visible;mso-wrap-style:square;v-text-anchor:middle" coordsize="7312660,1129665" o:gfxdata="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" path="m,l7312660,r,1129665l3619500,733425,,1091565,,xe" fillcolor="#4472c4 [3204]" stroked="f" strokeweight="1pt">
@@ -282,7 +282,7 @@
                       <v:path arrowok="t" o:connecttype="custom" o:connectlocs="0,0;7315200,0;7315200,1130373;3620757,733885;0,1092249;0,0" o:connectangles="0,0,0,0,0,0"/>
                     </v:shape>
                     <v:rect id="Prostokąt 676812899" o:spid="_x0000_s1028" style="position:absolute;width:73152;height:12161;visibility:visible;mso-wrap-style:square;v-text-anchor:middle" o:gfxdata="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" stroked="f" strokeweight="1pt">
-                      <v:fill r:id="rId5" o:title="" recolor="t" rotate="t" type="frame"/>
+                      <v:fill r:id="rId7" o:title="" recolor="t" rotate="t" type="frame"/>
                     </v:rect>
                     <w10:wrap anchorx="page" anchory="page"/>
                   </v:group>
@@ -816,7 +816,7 @@
                         </pic:cNvPicPr>
                       </pic:nvPicPr>
                       <pic:blipFill>
-                        <a:blip r:embed="rId6" cstate="print">
+                        <a:blip r:embed="rId8" cstate="print">
                           <a:extLst>
                             <a:ext uri="{28A0092B-C50C-407E-A947-70E740481C1C}">
                               <a14:useLocalDpi xmlns:a14="http://schemas.microsoft.com/office/drawing/2010/main" val="0"/>
@@ -1169,28 +1169,72 @@
         <w:t>Celem sprawozdania jest</w:t>
       </w:r>
       <w:r>
-        <w:t xml:space="preserve"> analiza problemów poszukiwania cyklu Eulera oraz cyklu Hamiltona,</w:t>
-      </w:r>
-      <w:r>
         <w:t xml:space="preserve"> </w:t>
       </w:r>
+    </w:p>
+    <w:p>
+      <w:r>
+        <w:t xml:space="preserve">- </w:t>
+      </w:r>
+      <w:r>
+        <w:t>analiza problemów poszukiwania cyklu Eulera</w:t>
+      </w:r>
+      <w:r>
+        <w:t xml:space="preserve">, </w:t>
+      </w:r>
+      <w:r>
+        <w:t xml:space="preserve">jednego </w:t>
+      </w:r>
+      <w:r>
+        <w:t>i</w:t>
+      </w:r>
+      <w:r>
+        <w:t xml:space="preserve"> wszystkich </w:t>
+      </w:r>
+      <w:r>
+        <w:t>cykl</w:t>
+      </w:r>
+      <w:r>
+        <w:t>ów</w:t>
+      </w:r>
+      <w:r>
+        <w:t xml:space="preserve"> Hamiltona,</w:t>
+      </w:r>
+      <w:r>
+        <w:t xml:space="preserve"> </w:t>
+      </w:r>
+    </w:p>
+    <w:p>
+      <w:r>
+        <w:t xml:space="preserve">- </w:t>
+      </w:r>
       <w:r>
         <w:t xml:space="preserve">klasyfikacja problemów, </w:t>
       </w:r>
-      <w:r>
-        <w:t xml:space="preserve">wyznaczenie algorytmów je </w:t>
-      </w:r>
-      <w:r>
-        <w:t>rozwiązujących</w:t>
-      </w:r>
-      <w:r>
-        <w:t xml:space="preserve"> oraz ich </w:t>
-      </w:r>
-      <w:r>
-        <w:t>złożoności obliczeniowej</w:t>
-      </w:r>
-      <w:r>
-        <w:t xml:space="preserve">, </w:t>
+    </w:p>
+    <w:p>
+      <w:r>
+        <w:t xml:space="preserve">- </w:t>
+      </w:r>
+      <w:r>
+        <w:t>wyznaczenie złożoności obliczeniowej</w:t>
+      </w:r>
+      <w:r>
+        <w:t xml:space="preserve"> algorytmów je rozwiązujących</w:t>
+      </w:r>
+      <w:r>
+        <w:t xml:space="preserve"> </w:t>
+      </w:r>
+    </w:p>
+    <w:p>
+      <w:r>
+        <w:t xml:space="preserve">- </w:t>
+      </w:r>
+      <w:r>
+        <w:t>oraz</w:t>
+      </w:r>
+      <w:r>
+        <w:t xml:space="preserve"> </w:t>
       </w:r>
       <w:r>
         <w:t xml:space="preserve">zbadanie </w:t>
@@ -1204,10 +1248,13 @@
       <w:r>
         <w:t>.</w:t>
       </w:r>
-    </w:p>
-    <w:p>
-      <w:r>
-        <w:t xml:space="preserve">Wnioski przedstawiono na podstawie przeprowadzonych pomiarów czasu wyszukiwania jednego cyklu Eulera, jednego cyklu Hamiltona oraz znajdowania wszystkich cyklów Hamiltona w grafie. </w:t>
+      <w:r>
+        <w:tab/>
+      </w:r>
+    </w:p>
+    <w:p>
+      <w:r>
+        <w:t xml:space="preserve">Wnioski przedstawiono na podstawie przeprowadzonych pomiarów czasu wyszukiwania jednego cyklu Eulera, jednego cyklu Hamiltona oraz wszystkich cyklów Hamiltona w grafie. </w:t>
       </w:r>
       <w:r>
         <w:t>Wyniki doświadczenia przedstawiono w formie tabel oraz wykresów.</w:t>
@@ -1252,13 +1299,7 @@
         <w:rPr>
           <w:rStyle w:val="x4k7w5x"/>
         </w:rPr>
-        <w:t>Intel Core i7-9850H oraz 32 GB RAM</w:t>
-      </w:r>
-      <w:r>
-        <w:rPr>
-          <w:rStyle w:val="x4k7w5x"/>
-        </w:rPr>
-        <w:t>.</w:t>
+        <w:t>Intel Core i7-9850H oraz 32 GB RAM.</w:t>
       </w:r>
     </w:p>
     <w:p>
@@ -1274,121 +1315,156 @@
           <w:rFonts w:ascii="Calibri" w:hAnsi="Calibri" w:cs="Calibri"/>
           <w:color w:val="000000"/>
         </w:rPr>
-        <w:t xml:space="preserve">spójny nieskierowany </w:t>
+        <w:t>spójny nieskierowany graf cykliczny</w:t>
       </w:r>
       <w:r>
         <w:rPr>
           <w:rFonts w:ascii="Calibri" w:hAnsi="Calibri" w:cs="Calibri"/>
           <w:color w:val="000000"/>
         </w:rPr>
-        <w:t>graf</w:t>
+        <w:t xml:space="preserve"> z określoną liczbą wierzchołków oraz gęstością (</w:t>
+      </w:r>
+      <w:r>
+        <w:t xml:space="preserve">prawdopodobieństwo istnienia krawędzi między </w:t>
+      </w:r>
+      <w:r>
+        <w:t>każdymi</w:t>
+      </w:r>
+      <w:r>
+        <w:t xml:space="preserve"> dwoma wierzchołkami</w:t>
       </w:r>
       <w:r>
         <w:rPr>
           <w:rFonts w:ascii="Calibri" w:hAnsi="Calibri" w:cs="Calibri"/>
           <w:color w:val="000000"/>
         </w:rPr>
-        <w:t xml:space="preserve"> cykliczny</w:t>
+        <w:t>)</w:t>
       </w:r>
       <w:r>
         <w:rPr>
           <w:rFonts w:ascii="Calibri" w:hAnsi="Calibri" w:cs="Calibri"/>
           <w:color w:val="000000"/>
         </w:rPr>
-        <w:t xml:space="preserve"> z określoną liczbą wierzchołków oraz gęstością (</w:t>
-      </w:r>
-      <w:r>
-        <w:t xml:space="preserve">prawdopodobieństwo istnienia krawędzi między </w:t>
-      </w:r>
-      <w:r>
-        <w:t>każdymi</w:t>
-      </w:r>
-      <w:r>
-        <w:t xml:space="preserve"> dwoma wierzchołkami</w:t>
+        <w:t>,</w:t>
       </w:r>
       <w:r>
         <w:rPr>
           <w:rFonts w:ascii="Calibri" w:hAnsi="Calibri" w:cs="Calibri"/>
           <w:color w:val="000000"/>
         </w:rPr>
-        <w:t>)</w:t>
+        <w:t xml:space="preserve"> reprezentowany przez macierz sąsiedztwa</w:t>
       </w:r>
       <w:r>
         <w:rPr>
           <w:rFonts w:ascii="Calibri" w:hAnsi="Calibri" w:cs="Calibri"/>
           <w:color w:val="000000"/>
         </w:rPr>
-        <w:t>,</w:t>
+        <w:t>. Następnie</w:t>
       </w:r>
       <w:r>
         <w:rPr>
           <w:rFonts w:ascii="Calibri" w:hAnsi="Calibri" w:cs="Calibri"/>
           <w:color w:val="000000"/>
         </w:rPr>
-        <w:t xml:space="preserve"> reprezentowany przez macierz sąsiedztwa, mierzy czas wyszukiwania cyklu Eulera</w:t>
+        <w:t xml:space="preserve"> mierzy czas wyszukiwania cyklu Eulera</w:t>
       </w:r>
       <w:r>
         <w:rPr>
           <w:rFonts w:ascii="Calibri" w:hAnsi="Calibri" w:cs="Calibri"/>
           <w:color w:val="000000"/>
         </w:rPr>
-        <w:t xml:space="preserve"> za pomocą algorytmu opartego o DFS</w:t>
+        <w:t xml:space="preserve"> za pomocą algorytmu opartego o</w:t>
       </w:r>
       <w:r>
         <w:rPr>
           <w:rFonts w:ascii="Calibri" w:hAnsi="Calibri" w:cs="Calibri"/>
           <w:color w:val="000000"/>
         </w:rPr>
-        <w:t xml:space="preserve"> oraz </w:t>
+        <w:t xml:space="preserve"> algorytm przechodzenia wgłąb</w:t>
       </w:r>
       <w:r>
         <w:rPr>
           <w:rFonts w:ascii="Calibri" w:hAnsi="Calibri" w:cs="Calibri"/>
           <w:color w:val="000000"/>
         </w:rPr>
-        <w:t xml:space="preserve">wyszukiwania </w:t>
+        <w:t xml:space="preserve"> </w:t>
       </w:r>
       <w:r>
         <w:rPr>
           <w:rFonts w:ascii="Calibri" w:hAnsi="Calibri" w:cs="Calibri"/>
           <w:color w:val="000000"/>
         </w:rPr>
-        <w:t>wszystkich cykli Hamiltona</w:t>
+        <w:t>(</w:t>
       </w:r>
       <w:r>
         <w:rPr>
           <w:rFonts w:ascii="Calibri" w:hAnsi="Calibri" w:cs="Calibri"/>
           <w:color w:val="000000"/>
         </w:rPr>
-        <w:t xml:space="preserve"> algorytmem z powracaniem</w:t>
+        <w:t>DFS</w:t>
       </w:r>
       <w:r>
         <w:rPr>
           <w:rFonts w:ascii="Calibri" w:hAnsi="Calibri" w:cs="Calibri"/>
           <w:color w:val="000000"/>
         </w:rPr>
-        <w:t>.</w:t>
-      </w:r>
-      <w:r>
-        <w:t xml:space="preserve"> </w:t>
-      </w:r>
-      <w:r>
-        <w:t xml:space="preserve">Implementacja wykorzystuje kilka funkcji pomocniczych, w </w:t>
-      </w:r>
-      <w:r>
-        <w:t>celu zwiększenia czytelności kodu</w:t>
-      </w:r>
-      <w:r>
-        <w:t>.</w:t>
-      </w:r>
-      <w:r>
-        <w:t xml:space="preserve"> </w:t>
+        <w:t>)</w:t>
       </w:r>
       <w:r>
         <w:rPr>
           <w:rFonts w:ascii="Calibri" w:hAnsi="Calibri" w:cs="Calibri"/>
           <w:color w:val="000000"/>
         </w:rPr>
+        <w:t xml:space="preserve"> oraz </w:t>
+      </w:r>
+      <w:r>
+        <w:rPr>
+          <w:rFonts w:ascii="Calibri" w:hAnsi="Calibri" w:cs="Calibri"/>
+          <w:color w:val="000000"/>
+        </w:rPr>
+        <w:t xml:space="preserve">wyszukiwania </w:t>
+      </w:r>
+      <w:r>
+        <w:rPr>
+          <w:rFonts w:ascii="Calibri" w:hAnsi="Calibri" w:cs="Calibri"/>
+          <w:color w:val="000000"/>
+        </w:rPr>
+        <w:t>wszystkich cykli Hamiltona</w:t>
+      </w:r>
+      <w:r>
+        <w:rPr>
+          <w:rFonts w:ascii="Calibri" w:hAnsi="Calibri" w:cs="Calibri"/>
+          <w:color w:val="000000"/>
+        </w:rPr>
+        <w:t xml:space="preserve"> algorytmem z powracaniem</w:t>
+      </w:r>
+      <w:r>
+        <w:rPr>
+          <w:rFonts w:ascii="Calibri" w:hAnsi="Calibri" w:cs="Calibri"/>
+          <w:color w:val="000000"/>
+        </w:rPr>
+        <w:t>.</w:t>
+      </w:r>
+      <w:r>
+        <w:t xml:space="preserve"> </w:t>
+      </w:r>
+      <w:r>
+        <w:t xml:space="preserve">Implementacja wykorzystuje kilka funkcji pomocniczych, w </w:t>
+      </w:r>
+      <w:r>
+        <w:t>celu zwiększenia czytelności kodu</w:t>
+      </w:r>
+      <w:r>
+        <w:t>.</w:t>
+      </w:r>
+      <w:r>
+        <w:t xml:space="preserve"> </w:t>
+      </w:r>
+      <w:r>
+        <w:rPr>
+          <w:rFonts w:ascii="Calibri" w:hAnsi="Calibri" w:cs="Calibri"/>
+          <w:color w:val="000000"/>
+        </w:rPr>
         <w:t>Pomiary badania były przetwarzane w pliku Excel.</w:t>
       </w:r>
     </w:p>
@@ -1442,12 +1518,128 @@
     <w:p/>
     <w:p>
       <w:pPr>
+        <w:spacing w:after="160" w:line="259" w:lineRule="auto"/>
+        <w:rPr>
+          <w:rFonts w:asciiTheme="majorHAnsi" w:eastAsiaTheme="majorEastAsia" w:hAnsiTheme="majorHAnsi" w:cstheme="majorBidi"/>
+          <w:color w:val="2F5496" w:themeColor="accent1" w:themeShade="BF"/>
+          <w:sz w:val="32"/>
+          <w:szCs w:val="32"/>
+        </w:rPr>
+      </w:pPr>
+      <w:r>
+        <w:br w:type="page"/>
+      </w:r>
+    </w:p>
+    <w:p>
+      <w:pPr>
         <w:pStyle w:val="Nagwek1"/>
       </w:pPr>
       <w:r>
+        <w:lastRenderedPageBreak/>
         <w:t>I Przebieg doświadczenia</w:t>
       </w:r>
     </w:p>
+    <w:p>
+      <w:pPr>
+        <w:jc w:val="both"/>
+      </w:pPr>
+    </w:p>
+    <w:p>
+      <w:pPr>
+        <w:ind w:firstLine="708"/>
+        <w:jc w:val="both"/>
+      </w:pPr>
+      <w:r>
+        <w:t xml:space="preserve">Badanie polegało na wygenerowaniu losowych grafów złożonych z n wierzchołków, gdzie n należy do zbiorów {7, 8, 9, …, 12} oraz {13, 15, 17, …, 31}. Łącznie doświadczenie przeprowadzono dla 16 punktów pomiarowych. Następnie </w:t>
+      </w:r>
+    </w:p>
+    <w:p>
+      <w:pPr>
+        <w:ind w:firstLine="708"/>
+        <w:jc w:val="both"/>
+      </w:pPr>
+      <w:r>
+        <w:t xml:space="preserve">W pierwszych </w:t>
+      </w:r>
+      <w:r>
+        <w:t>siedmiu</w:t>
+      </w:r>
+      <w:r>
+        <w:t xml:space="preserve"> punktach pomiarowych</w:t>
+      </w:r>
+      <w:r>
+        <w:t xml:space="preserve"> (7-13)</w:t>
+      </w:r>
+      <w:r>
+        <w:t xml:space="preserve"> został zmierzony czas </w:t>
+      </w:r>
+      <w:r>
+        <w:t>poszukiwania</w:t>
+      </w:r>
+      <w:r>
+        <w:t xml:space="preserve"> wszystkich cykli Hamiltona w grafie. Dla punktu pomiarowego o wartości n = 13 czas </w:t>
+      </w:r>
+      <w:r>
+        <w:t>ten</w:t>
+      </w:r>
+      <w:r>
+        <w:t xml:space="preserve"> stał się zbyt duży</w:t>
+      </w:r>
+      <w:r>
+        <w:t xml:space="preserve"> (</w:t>
+      </w:r>
+      <w:r>
+        <w:t>1073</w:t>
+      </w:r>
+      <w:r>
+        <w:t>s)</w:t>
+      </w:r>
+      <w:r>
+        <w:t xml:space="preserve">, więc dla </w:t>
+      </w:r>
+      <w:r>
+        <w:t xml:space="preserve">kolejnych </w:t>
+      </w:r>
+      <w:r>
+        <w:t xml:space="preserve">punktów pomiarowych wykonywane </w:t>
+      </w:r>
+      <w:r>
+        <w:t xml:space="preserve">były </w:t>
+      </w:r>
+      <w:r>
+        <w:t xml:space="preserve">tylko pomiary czasu wykonania </w:t>
+      </w:r>
+      <w:r>
+        <w:t>algorytm</w:t>
+      </w:r>
+      <w:r>
+        <w:t>ów</w:t>
+      </w:r>
+      <w:r>
+        <w:t xml:space="preserve"> poszukującego</w:t>
+      </w:r>
+      <w:r>
+        <w:t xml:space="preserve"> cykl Eulera oraz </w:t>
+      </w:r>
+      <w:r>
+        <w:t xml:space="preserve">jednego </w:t>
+      </w:r>
+      <w:r>
+        <w:t>cykl</w:t>
+      </w:r>
+      <w:r>
+        <w:t>u</w:t>
+      </w:r>
+      <w:r>
+        <w:t xml:space="preserve"> Hamiltona.</w:t>
+      </w:r>
+      <w:r>
+        <w:t xml:space="preserve"> </w:t>
+      </w:r>
+      <w:r>
+        <w:t>Dodatkowo n zwiększano z krokiem o 2, aby poszerzyć zakres wartości n.</w:t>
+      </w:r>
+    </w:p>
     <w:p/>
     <w:p>
       <w:pPr>
@@ -1460,31 +1652,491 @@
     <w:p/>
     <w:p>
       <w:pPr>
+        <w:spacing w:after="160" w:line="259" w:lineRule="auto"/>
+        <w:rPr>
+          <w:rFonts w:asciiTheme="majorHAnsi" w:eastAsiaTheme="majorEastAsia" w:hAnsiTheme="majorHAnsi" w:cstheme="majorBidi"/>
+          <w:color w:val="2F5496" w:themeColor="accent1" w:themeShade="BF"/>
+          <w:sz w:val="32"/>
+          <w:szCs w:val="32"/>
+        </w:rPr>
+      </w:pPr>
+      <w:r>
+        <w:br w:type="page"/>
+      </w:r>
+    </w:p>
+    <w:p>
+      <w:pPr>
         <w:pStyle w:val="Nagwek1"/>
       </w:pPr>
       <w:r>
-        <w:t>III</w:t>
-      </w:r>
-      <w:r>
-        <w:t xml:space="preserve"> Klasyfikacja problemów</w:t>
+        <w:lastRenderedPageBreak/>
+        <w:t>Generowanie macie</w:t>
+      </w:r>
+      <w:r>
+        <w:t xml:space="preserve">rzy </w:t>
       </w:r>
     </w:p>
     <w:p/>
     <w:p>
       <w:pPr>
+        <w:ind w:firstLine="708"/>
+        <w:jc w:val="both"/>
+      </w:pPr>
+      <w:r>
+        <w:t xml:space="preserve">Jako reprezentację grafu wybrana została macierz sąsiedztwa. Zapewnia ona łatwą implementację oraz przejrzystość debugowania. Najlepsze pod względem złożoności czasowej byłoby wykorzystanie listy </w:t>
+      </w:r>
+      <w:r>
+        <w:t>sąsiedztwa</w:t>
+      </w:r>
+      <w:r>
+        <w:t xml:space="preserve">, która pozwala na znajdowanie </w:t>
+      </w:r>
+      <w:r>
+        <w:t xml:space="preserve">szybsze </w:t>
+      </w:r>
+      <w:r>
+        <w:t>sąsiadów</w:t>
+      </w:r>
+      <w:r>
+        <w:t xml:space="preserve">, bez zbędnego </w:t>
+      </w:r>
+      <w:r>
+        <w:t>sprawdzania istnienia krawędzi z każdym z wierzchołków</w:t>
+      </w:r>
+      <w:r>
+        <w:t>. W najgorszym przypadku, poszukując sąsiadów danego wierzchołka algorytm przechodzi</w:t>
+      </w:r>
+      <w:r>
+        <w:t>łby</w:t>
+      </w:r>
+      <w:r>
+        <w:t xml:space="preserve"> przez wszystkie krawędzie w grafie, stąd złożoność</w:t>
+      </w:r>
+      <w:r>
+        <w:t xml:space="preserve"> znajdowania sąsiadów</w:t>
+      </w:r>
+      <w:r>
+        <w:t xml:space="preserve"> O(m), gdzie m – liczba krawędzi.</w:t>
+      </w:r>
+      <w:r>
+        <w:t xml:space="preserve"> Średnio znajdowanie sąsiadów trwa m/n operacji, przez losowy rozkład krawędzi między wierzchołkami.</w:t>
+      </w:r>
+      <w:r>
+        <w:t xml:space="preserve"> W macierzy sąsiedztwa sprawdzane jest kolejno, czy </w:t>
+      </w:r>
+      <w:r>
+        <w:t>dany</w:t>
+      </w:r>
+      <w:r>
+        <w:t xml:space="preserve"> wierzchołek łączy się z innym, a więc wyszukiwanie sąsiadów ma złożoność O(n), n – liczba wierzchołków.</w:t>
+      </w:r>
+    </w:p>
+    <w:p>
+      <w:pPr>
+        <w:ind w:firstLine="708"/>
+        <w:jc w:val="both"/>
+      </w:pPr>
+      <w:r>
+        <w:t xml:space="preserve">W każdym </w:t>
+      </w:r>
+      <w:r>
+        <w:t>z punktów pomiarowych</w:t>
+      </w:r>
+      <w:r>
+        <w:t xml:space="preserve"> wygenerowana została macierz sąsiedztwa przez utworzenie statycznej tablicy dwuwymiarowej n na n, gdzie n oznacza liczbę wierzchołków</w:t>
+      </w:r>
+      <w:r>
+        <w:t xml:space="preserve">, wypełnionej zerami. </w:t>
+      </w:r>
+      <w:r>
+        <w:t xml:space="preserve">Następnie </w:t>
+      </w:r>
+      <w:r>
+        <w:t>w macierzy generowane są krawędzie, prawdopodobieństwo utworzenia krawędzi określone jest przez gęstość – d.</w:t>
+      </w:r>
+      <w:r>
+        <w:t xml:space="preserve"> </w:t>
+      </w:r>
+      <w:r>
+        <w:t xml:space="preserve">Następuje sprawdzenie, czy graf jest spójny, poprzez zastosowanie </w:t>
+      </w:r>
+      <w:commentRangeStart w:id="0"/>
+      <w:r>
+        <w:t xml:space="preserve">algorytmu </w:t>
+      </w:r>
+      <w:proofErr w:type="spellStart"/>
+      <w:r>
+        <w:t>D</w:t>
+      </w:r>
+      <w:r>
+        <w:rPr>
+          <w:rStyle w:val="x4k7w5x"/>
+        </w:rPr>
+        <w:t>jikstry</w:t>
+      </w:r>
+      <w:commentRangeEnd w:id="0"/>
+      <w:proofErr w:type="spellEnd"/>
+      <w:r>
+        <w:rPr>
+          <w:rStyle w:val="Odwoaniedokomentarza"/>
+        </w:rPr>
+        <w:commentReference w:id="0"/>
+      </w:r>
+      <w:r>
+        <w:rPr>
+          <w:rStyle w:val="x4k7w5x"/>
+        </w:rPr>
+        <w:t>.</w:t>
+      </w:r>
+      <w:r>
+        <w:rPr>
+          <w:rStyle w:val="x4k7w5x"/>
+        </w:rPr>
+        <w:t xml:space="preserve"> </w:t>
+      </w:r>
+    </w:p>
+    <w:p>
+      <w:pPr>
+        <w:ind w:firstLine="708"/>
+        <w:jc w:val="both"/>
+      </w:pPr>
+      <w:r>
+        <w:t>Należy</w:t>
+      </w:r>
+      <w:r>
+        <w:t xml:space="preserve"> upewnić się, że graf jest Eulerowski</w:t>
+      </w:r>
+      <w:r>
+        <w:t>, to znaczy istnieje w nim cykl Eulera. Warunkiem koniecznym i dostatecznym istnienia cyklu Eulera w grafie spójnym jest to, że</w:t>
+      </w:r>
+      <w:r>
+        <w:t xml:space="preserve"> wszystkie wierzchołki </w:t>
+      </w:r>
+      <w:r>
+        <w:t>mają</w:t>
+      </w:r>
+      <w:r>
+        <w:t xml:space="preserve"> stopień parzysty. Wykorzyst</w:t>
+      </w:r>
+      <w:r>
+        <w:t>amy</w:t>
+      </w:r>
+      <w:r>
+        <w:t xml:space="preserve"> właściwość grafu nieskierowanego - suma stopni</w:t>
+      </w:r>
+      <w:r>
+        <w:t xml:space="preserve"> wszystkich</w:t>
+      </w:r>
+      <w:r>
+        <w:t xml:space="preserve"> wierzchołków jest liczbą parzystą (ponieważ każda krawędź łączy dwa wierzchołki). Oznacza to, że jeśli istnieje jakikolwiek wierzchołek o stopniu nieparzystym, to istnieje </w:t>
+      </w:r>
+      <w:r>
+        <w:t xml:space="preserve">również </w:t>
+      </w:r>
+      <w:r>
+        <w:t xml:space="preserve">co najmniej jeden inny taki wierzchołek (suma liczb nieparzystych jest liczbą parzystą). W kolejnym kroku algorytmu znajdowane są wszystkie wierzchołki o stopniu nieparzystym, a następnie ich lista jest przeglądana w poszukiwaniu na przemian pary, która ma wspólną krawędź, a następnie takiej, która jej nie ma. W pierwszym przypadku wspólna krawędź jest usuwana, a w drugim dopisywana. Dzięki temu, że odbywa się to naprzemiennie, zmiana w liczbie krawędzi, a zatem również w gęstości grafu, jest minimalna (jednak w najgorszym scenariuszu, gdy występuje więcej par jednego rodzaju, gęstość grafu się zmienia, ponieważ algorytm nie może wykonywać tych operacji naprzemiennie). </w:t>
+      </w:r>
+    </w:p>
+    <w:p/>
+    <w:p>
+      <w:pPr>
+        <w:spacing w:after="160" w:line="259" w:lineRule="auto"/>
+        <w:rPr>
+          <w:rFonts w:asciiTheme="majorHAnsi" w:eastAsiaTheme="majorEastAsia" w:hAnsiTheme="majorHAnsi" w:cstheme="majorBidi"/>
+          <w:color w:val="2F5496" w:themeColor="accent1" w:themeShade="BF"/>
+          <w:sz w:val="32"/>
+          <w:szCs w:val="32"/>
+        </w:rPr>
+      </w:pPr>
+      <w:r>
+        <w:br w:type="page"/>
+      </w:r>
+    </w:p>
+    <w:p>
+      <w:pPr>
         <w:pStyle w:val="Nagwek1"/>
       </w:pPr>
-      <w:r>
-        <w:t>IV Poszukiwanie cyklu Eulera</w:t>
+      <w:commentRangeStart w:id="1"/>
+      <w:r>
+        <w:lastRenderedPageBreak/>
+        <w:t>Klasyfikacja problemów</w:t>
+      </w:r>
+      <w:commentRangeEnd w:id="1"/>
+      <w:r>
+        <w:rPr>
+          <w:rStyle w:val="Odwoaniedokomentarza"/>
+          <w:rFonts w:asciiTheme="minorHAnsi" w:eastAsiaTheme="minorHAnsi" w:hAnsiTheme="minorHAnsi" w:cstheme="minorBidi"/>
+          <w:color w:val="auto"/>
+        </w:rPr>
+        <w:commentReference w:id="1"/>
       </w:r>
     </w:p>
     <w:p/>
     <w:p>
       <w:pPr>
+        <w:ind w:firstLine="708"/>
+      </w:pPr>
+      <w:r>
+        <w:t>Użyty w badaniu a</w:t>
+      </w:r>
+      <w:r>
+        <w:t>lgorytm poszukiwania cyklu Eulera wykorzystuje</w:t>
+      </w:r>
+      <w:r>
+        <w:t xml:space="preserve"> </w:t>
+      </w:r>
+      <w:r>
+        <w:t>do trawersowania grafu</w:t>
+      </w:r>
+      <w:r>
+        <w:t xml:space="preserve"> rekurencyjną procedurę przechodzenia w głąb (DFS, </w:t>
+      </w:r>
+      <w:proofErr w:type="spellStart"/>
+      <w:r>
+        <w:t>depth-first</w:t>
+      </w:r>
+      <w:proofErr w:type="spellEnd"/>
+      <w:r>
+        <w:t xml:space="preserve"> </w:t>
+      </w:r>
+      <w:proofErr w:type="spellStart"/>
+      <w:r>
+        <w:t>search</w:t>
+      </w:r>
+      <w:proofErr w:type="spellEnd"/>
+      <w:r>
+        <w:t>).</w:t>
+      </w:r>
+      <w:r>
+        <w:t xml:space="preserve"> Wybierany jest wierzchołek startowy (w implementacji - wybierany jest wierzchołek o indeksie 0). Następnie rozpoczyna się przechodzenie grafu, podczas którego algorytm przechodzi do dowolnego (w implementacji - o najmniejszym indeksie) sąsiada.</w:t>
+      </w:r>
+      <w:r>
+        <w:t xml:space="preserve"> W trakcie przechodzenia struktury, usuwane są wykorzystane krawędzie.</w:t>
+      </w:r>
+      <w:r>
+        <w:t xml:space="preserve"> W przypadku dotarcia do wierzchołka, który nie ma sąsiadów, algorytm dodaje taki wierzchołek na stos oraz cofa się do poprzednio rozważanego wierzchołka. Mamy</w:t>
+      </w:r>
+      <w:r>
+        <w:t xml:space="preserve"> pewność, że w grafie znajduje się cykl Eulera</w:t>
+      </w:r>
+      <w:r>
+        <w:t xml:space="preserve"> (poprzez wcześniejsze sprawdzenie warunku koniecznego i dostatecznego). Powstały stos zawiera numery kolejnych wierzchołków w jednym z cykli Eulera. Posiada m elementów, tyle samo ile jest krawędzi w grafie.</w:t>
+      </w:r>
+    </w:p>
+    <w:p>
+      <w:pPr>
+        <w:ind w:firstLine="708"/>
+      </w:pPr>
+      <w:r>
+        <w:t>Złożoność</w:t>
+      </w:r>
+      <w:r>
+        <w:t xml:space="preserve"> implementacji</w:t>
+      </w:r>
+      <w:r>
+        <w:t xml:space="preserve"> tego algorytmu</w:t>
+      </w:r>
+      <w:r>
+        <w:t xml:space="preserve"> jest zależna od wybranej reprezentacji grafu. </w:t>
+      </w:r>
+      <w:r>
+        <w:t>W trakcie przechodzenia grafu, d</w:t>
+      </w:r>
+      <w:r>
+        <w:t xml:space="preserve">la każdego wierzchołka </w:t>
+      </w:r>
+      <w:r>
+        <w:t xml:space="preserve">należy znaleźć </w:t>
+      </w:r>
+      <w:r>
+        <w:t>dowolnego sąsiada. Złożoność tego wyszukiwania można określić jako O(n*x), gdzie x to złożoność znajdowania jednego sąsiada w reprezentacji grafu. W macierzy sąsiedztwa x = O(n), ponieważ kolejno sprawdzamy, czy istnieje połączenie z każdym wierzchołkiem. Dlatego złożoność znajdowania cyklu Eulera wynosi O(n*O(m)) = O(n*m).</w:t>
+      </w:r>
+    </w:p>
+    <w:p>
+      <w:r>
+        <w:t>Istnieje algorytm odnajdujący cykl Eulera w czasie wielomianowym, a więc problem ten można zaklasyfikować jako „łatwy”.</w:t>
+      </w:r>
+      <w:r>
+        <w:t xml:space="preserve"> </w:t>
+      </w:r>
+    </w:p>
+    <w:p/>
+    <w:p/>
+    <w:p>
+      <w:r>
+        <w:t xml:space="preserve">Na wykresach 1 oraz 2 można zaobserwować znaczącą różnicę w czasie </w:t>
+      </w:r>
+      <w:r>
+        <w:t xml:space="preserve">wykonywania </w:t>
+      </w:r>
+      <w:r>
+        <w:t>poszukiwania wszystkich cykli Hamiltona w grafie</w:t>
+      </w:r>
+      <w:r>
+        <w:t xml:space="preserve"> o gęstości 0,6</w:t>
+      </w:r>
+      <w:r>
+        <w:t xml:space="preserve"> i reszty problemów.</w:t>
+      </w:r>
+      <w:r>
+        <w:t xml:space="preserve"> Przykładowo, dla grafu o 12 wierzchołkach, znalezienie przez program HA trwało ponad </w:t>
+      </w:r>
+      <w:r>
+        <w:t>17</w:t>
+      </w:r>
+      <w:r>
+        <w:t xml:space="preserve"> minut, </w:t>
+      </w:r>
+      <w:r>
+        <w:t xml:space="preserve">a cykl Eulera został znaleziony w </w:t>
+      </w:r>
+      <w:r>
+        <w:t>ok. 0,01</w:t>
+      </w:r>
+      <w:r>
+        <w:t xml:space="preserve"> sekundy.</w:t>
+      </w:r>
+      <w:r>
+        <w:t xml:space="preserve"> </w:t>
+      </w:r>
+      <w:r>
+        <w:t>[Sposób znajdowania wszystkich cykli Hamiltona]</w:t>
+      </w:r>
+    </w:p>
+    <w:p>
+      <w:r>
+        <w:t>- interpretacja wyników</w:t>
+      </w:r>
+    </w:p>
+    <w:p>
+      <w:r>
+        <w:t>- klasyfikacja problemu (P, NP, NP- zupełność)</w:t>
+      </w:r>
+    </w:p>
+    <w:p>
+      <w:r>
+        <w:t>- jakie konsekwencje dla możliwej złożoności obliczeniowej algorytmu ta pociąga?</w:t>
+      </w:r>
+    </w:p>
+    <w:p>
+      <w:r>
+        <w:t>- uzasadnienie złożoności algorytmu, jaki to rodzaj złożoności ze względu na jego złożoność?</w:t>
+      </w:r>
+    </w:p>
+    <w:p>
+      <w:pPr>
+        <w:spacing w:after="160" w:line="259" w:lineRule="auto"/>
+        <w:rPr>
+          <w:rFonts w:asciiTheme="majorHAnsi" w:eastAsiaTheme="majorEastAsia" w:hAnsiTheme="majorHAnsi" w:cstheme="majorBidi"/>
+          <w:color w:val="2F5496" w:themeColor="accent1" w:themeShade="BF"/>
+          <w:sz w:val="32"/>
+          <w:szCs w:val="32"/>
+        </w:rPr>
+      </w:pPr>
+      <w:r>
+        <w:br w:type="page"/>
+      </w:r>
+    </w:p>
+    <w:p>
+      <w:pPr>
         <w:pStyle w:val="Nagwek1"/>
       </w:pPr>
       <w:r>
-        <w:t>V Poszukiwanie cyklu Hamiltona</w:t>
+        <w:lastRenderedPageBreak/>
+        <w:t>Poszukiwanie cyklu Eulera</w:t>
+      </w:r>
+    </w:p>
+    <w:p/>
+    <w:p/>
+    <w:p>
+      <w:r>
+        <w:t xml:space="preserve">- złożoność </w:t>
+      </w:r>
+      <w:proofErr w:type="spellStart"/>
+      <w:r>
+        <w:t>obl</w:t>
+      </w:r>
+      <w:proofErr w:type="spellEnd"/>
+      <w:r>
+        <w:t xml:space="preserve"> ze względu na działanie algorytmu </w:t>
+      </w:r>
+      <w:proofErr w:type="spellStart"/>
+      <w:r>
+        <w:t>dfsEuler</w:t>
+      </w:r>
+      <w:proofErr w:type="spellEnd"/>
+    </w:p>
+    <w:p>
+      <w:r>
+        <w:t xml:space="preserve">- </w:t>
+      </w:r>
+      <w:proofErr w:type="spellStart"/>
+      <w:r>
+        <w:t>kon</w:t>
+      </w:r>
+      <w:proofErr w:type="spellEnd"/>
+      <w:r>
+        <w:t xml:space="preserve"> i </w:t>
+      </w:r>
+      <w:proofErr w:type="spellStart"/>
+      <w:r>
+        <w:t>dost</w:t>
+      </w:r>
+      <w:proofErr w:type="spellEnd"/>
+      <w:r>
+        <w:t xml:space="preserve"> warunek</w:t>
+      </w:r>
+    </w:p>
+    <w:p>
+      <w:r>
+        <w:t xml:space="preserve">- dlaczego w grafach istniał </w:t>
+      </w:r>
+      <w:proofErr w:type="spellStart"/>
+      <w:r>
+        <w:t>euler</w:t>
+      </w:r>
+      <w:proofErr w:type="spellEnd"/>
+      <w:r>
+        <w:t>? Metoda generacji</w:t>
+      </w:r>
+    </w:p>
+    <w:p>
+      <w:r>
+        <w:t xml:space="preserve">- jaka jest najlepsza </w:t>
+      </w:r>
+      <w:proofErr w:type="spellStart"/>
+      <w:r>
+        <w:t>repr</w:t>
+      </w:r>
+      <w:proofErr w:type="spellEnd"/>
+      <w:r>
+        <w:t xml:space="preserve"> grafu i dlaczego?</w:t>
+      </w:r>
+    </w:p>
+    <w:p>
+      <w:r>
+        <w:t xml:space="preserve">- wpływ </w:t>
+      </w:r>
+      <w:proofErr w:type="spellStart"/>
+      <w:r>
+        <w:t>repr</w:t>
+      </w:r>
+      <w:proofErr w:type="spellEnd"/>
+      <w:r>
+        <w:t xml:space="preserve"> na złożoność</w:t>
+      </w:r>
+    </w:p>
+    <w:p>
+      <w:r>
+        <w:t>- jaki jest wpływ liczby wierzchołków, a jaki liczby krawędzi na czas działania metody (należy zanalizować wpływ n i m, bez przyjmowania założenia że m = O(n^2) )?</w:t>
+      </w:r>
+    </w:p>
+    <w:p>
+      <w:pPr>
+        <w:pStyle w:val="Nagwek1"/>
+      </w:pPr>
+      <w:r>
+        <w:t>Poszukiwanie cyklu Hamiltona</w:t>
       </w:r>
     </w:p>
     <w:sectPr>
@@ -1495,6 +2147,146 @@
     </w:sectPr>
   </w:body>
 </w:document>
+</file>
+
+<file path=word/comments.xml><?xml version="1.0" encoding="utf-8"?>
+<w:comments xmlns:wpc="http://schemas.microsoft.com/office/word/2010/wordprocessingCanvas" xmlns:cx="http://schemas.microsoft.com/office/drawing/2014/chartex" xmlns:cx1="http://schemas.microsoft.com/office/drawing/2015/9/8/chartex" xmlns:cx2="http://schemas.microsoft.com/office/drawing/2015/10/21/chartex" xmlns:cx3="http://schemas.microsoft.com/office/drawing/2016/5/9/chartex" xmlns:cx4="http://schemas.microsoft.com/office/drawing/2016/5/10/chartex" xmlns:cx5="http://schemas.microsoft.com/office/drawing/2016/5/11/chartex" xmlns:cx6="http://schemas.microsoft.com/office/drawing/2016/5/12/chartex" xmlns:cx7="http://schemas.microsoft.com/office/drawing/2016/5/13/chartex" xmlns:cx8="http://schemas.microsoft.com/office/drawing/2016/5/14/chartex" xmlns:mc="http://schemas.openxmlformats.org/markup-compatibility/2006" xmlns:aink="http://schemas.microsoft.com/office/drawing/2016/ink" xmlns:am3d="http://schemas.microsoft.com/office/drawing/2017/model3d" xmlns:o="urn:schemas-microsoft-com:office:office" xmlns:oel="http://schemas.microsoft.com/office/2019/extlst" xmlns:r="http://schemas.openxmlformats.org/officeDocument/2006/relationships" xmlns:m="http://schemas.openxmlformats.org/officeDocument/2006/math" xmlns:v="urn:schemas-microsoft-com:vml" xmlns:wp14="http://schemas.microsoft.com/office/word/2010/wordprocessingDrawing" xmlns:wp="http://schemas.openxmlformats.org/drawingml/2006/wordprocessingDrawing" xmlns:w10="urn:schemas-microsoft-com:office:word" xmlns:w="http://schemas.openxmlformats.org/wordprocessingml/2006/main" xmlns:w14="http://schemas.microsoft.com/office/word/2010/wordml" xmlns:w15="http://schemas.microsoft.com/office/word/2012/wordml" xmlns:w16cex="http://schemas.microsoft.com/office/word/2018/wordml/cex" xmlns:w16cid="http://schemas.microsoft.com/office/word/2016/wordml/cid" xmlns:w16="http://schemas.microsoft.com/office/word/2018/wordml" xmlns:w16du="http://schemas.microsoft.com/office/word/2023/wordml/word16du" xmlns:w16sdtdh="http://schemas.microsoft.com/office/word/2020/wordml/sdtdatahash" xmlns:w16se="http://schemas.microsoft.com/office/word/2015/wordml/symex" xmlns:wpg="http://schemas.microsoft.com/office/word/2010/wordprocessingGroup" xmlns:wpi="http://schemas.microsoft.com/office/word/2010/wordprocessingInk" xmlns:wne="http://schemas.microsoft.com/office/word/2006/wordml" xmlns:wps="http://schemas.microsoft.com/office/word/2010/wordprocessingShape" mc:Ignorable="w14 w15 w16se w16cid w16 w16cex w16sdtdh wp14">
+  <w:comment w:id="0" w:author="Axe Kam333" w:date="2023-05-10T09:22:00Z" w:initials="AK">
+    <w:p>
+      <w:pPr>
+        <w:pStyle w:val="Tekstkomentarza"/>
+      </w:pPr>
+      <w:r>
+        <w:rPr>
+          <w:rStyle w:val="Odwoaniedokomentarza"/>
+        </w:rPr>
+        <w:annotationRef/>
+      </w:r>
+      <w:r>
+        <w:t>Wyjaśnić</w:t>
+      </w:r>
+    </w:p>
+  </w:comment>
+  <w:comment w:id="1" w:author="Axe Kam333" w:date="2023-05-09T20:41:00Z" w:initials="AK">
+    <w:p>
+      <w:pPr>
+        <w:pStyle w:val="Tekstkomentarza"/>
+      </w:pPr>
+      <w:r>
+        <w:rPr>
+          <w:rStyle w:val="Odwoaniedokomentarza"/>
+        </w:rPr>
+        <w:annotationRef/>
+      </w:r>
+      <w:r>
+        <w:t>- interpretacja wyników</w:t>
+      </w:r>
+    </w:p>
+    <w:p>
+      <w:pPr>
+        <w:pStyle w:val="Tekstkomentarza"/>
+      </w:pPr>
+      <w:r>
+        <w:t>- klasyfikacja problemu (P, NP, NP- zupełność)</w:t>
+      </w:r>
+    </w:p>
+    <w:p>
+      <w:pPr>
+        <w:pStyle w:val="Tekstkomentarza"/>
+      </w:pPr>
+      <w:r>
+        <w:t>- jakie konsekwencje dla możliwej złożoności obliczeniowej algorytmu ta pociąga?</w:t>
+      </w:r>
+    </w:p>
+    <w:p>
+      <w:pPr>
+        <w:pStyle w:val="Tekstkomentarza"/>
+      </w:pPr>
+      <w:r>
+        <w:t>- uzasadnienie złożoności algorytmu, jaki to rodzaj złożoności ze względu na jego złożoność?</w:t>
+      </w:r>
+    </w:p>
+  </w:comment>
+</w:comments>
+</file>
+
+<file path=word/commentsExtended.xml><?xml version="1.0" encoding="utf-8"?>
+<w15:commentsEx xmlns:wpc="http://schemas.microsoft.com/office/word/2010/wordprocessingCanvas" xmlns:cx="http://schemas.microsoft.com/office/drawing/2014/chartex" xmlns:cx1="http://schemas.microsoft.com/office/drawing/2015/9/8/chartex" xmlns:cx2="http://schemas.microsoft.com/office/drawing/2015/10/21/chartex" xmlns:cx3="http://schemas.microsoft.com/office/drawing/2016/5/9/chartex" xmlns:cx4="http://schemas.microsoft.com/office/drawing/2016/5/10/chartex" xmlns:cx5="http://schemas.microsoft.com/office/drawing/2016/5/11/chartex" xmlns:cx6="http://schemas.microsoft.com/office/drawing/2016/5/12/chartex" xmlns:cx7="http://schemas.microsoft.com/office/drawing/2016/5/13/chartex" xmlns:cx8="http://schemas.microsoft.com/office/drawing/2016/5/14/chartex" xmlns:mc="http://schemas.openxmlformats.org/markup-compatibility/2006" xmlns:aink="http://schemas.microsoft.com/office/drawing/2016/ink" xmlns:am3d="http://schemas.microsoft.com/office/drawing/2017/model3d" xmlns:o="urn:schemas-microsoft-com:office:office" xmlns:oel="http://schemas.microsoft.com/office/2019/extlst" xmlns:r="http://schemas.openxmlformats.org/officeDocument/2006/relationships" xmlns:m="http://schemas.openxmlformats.org/officeDocument/2006/math" xmlns:v="urn:schemas-microsoft-com:vml" xmlns:wp14="http://schemas.microsoft.com/office/word/2010/wordprocessingDrawing" xmlns:wp="http://schemas.openxmlformats.org/drawingml/2006/wordprocessingDrawing" xmlns:w10="urn:schemas-microsoft-com:office:word" xmlns:w="http://schemas.openxmlformats.org/wordprocessingml/2006/main" xmlns:w14="http://schemas.microsoft.com/office/word/2010/wordml" xmlns:w15="http://schemas.microsoft.com/office/word/2012/wordml" xmlns:w16cex="http://schemas.microsoft.com/office/word/2018/wordml/cex" xmlns:w16cid="http://schemas.microsoft.com/office/word/2016/wordml/cid" xmlns:w16="http://schemas.microsoft.com/office/word/2018/wordml" xmlns:w16du="http://schemas.microsoft.com/office/word/2023/wordml/word16du" xmlns:w16sdtdh="http://schemas.microsoft.com/office/word/2020/wordml/sdtdatahash" xmlns:w16se="http://schemas.microsoft.com/office/word/2015/wordml/symex" xmlns:wpg="http://schemas.microsoft.com/office/word/2010/wordprocessingGroup" xmlns:wpi="http://schemas.microsoft.com/office/word/2010/wordprocessingInk" xmlns:wne="http://schemas.microsoft.com/office/word/2006/wordml" xmlns:wps="http://schemas.microsoft.com/office/word/2010/wordprocessingShape" mc:Ignorable="w14 w15 w16se w16cid w16 w16cex w16sdtdh wp14">
+  <w15:commentEx w15:paraId="19BA4943" w15:done="0"/>
+  <w15:commentEx w15:paraId="34713E1E" w15:done="0"/>
+</w15:commentsEx>
+</file>
+
+<file path=word/commentsExtensible.xml><?xml version="1.0" encoding="utf-8"?>
+<w16cex:commentsExtensible xmlns:wpc="http://schemas.microsoft.com/office/word/2010/wordprocessingCanvas" xmlns:cx="http://schemas.microsoft.com/office/drawing/2014/chartex" xmlns:cx1="http://schemas.microsoft.com/office/drawing/2015/9/8/chartex" xmlns:cx2="http://schemas.microsoft.com/office/drawing/2015/10/21/chartex" xmlns:cx3="http://schemas.microsoft.com/office/drawing/2016/5/9/chartex" xmlns:cx4="http://schemas.microsoft.com/office/drawing/2016/5/10/chartex" xmlns:cx5="http://schemas.microsoft.com/office/drawing/2016/5/11/chartex" xmlns:cx6="http://schemas.microsoft.com/office/drawing/2016/5/12/chartex" xmlns:cx7="http://schemas.microsoft.com/office/drawing/2016/5/13/chartex" xmlns:cx8="http://schemas.microsoft.com/office/drawing/2016/5/14/chartex" xmlns:mc="http://schemas.openxmlformats.org/markup-compatibility/2006" xmlns:aink="http://schemas.microsoft.com/office/drawing/2016/ink" xmlns:am3d="http://schemas.microsoft.com/office/drawing/2017/model3d" xmlns:o="urn:schemas-microsoft-com:office:office" xmlns:oel="http://schemas.microsoft.com/office/2019/extlst" xmlns:r="http://schemas.openxmlformats.org/officeDocument/2006/relationships" xmlns:m="http://schemas.openxmlformats.org/officeDocument/2006/math" xmlns:v="urn:schemas-microsoft-com:vml" xmlns:wp14="http://schemas.microsoft.com/office/word/2010/wordprocessingDrawing" xmlns:wp="http://schemas.openxmlformats.org/drawingml/2006/wordprocessingDrawing" xmlns:w10="urn:schemas-microsoft-com:office:word" xmlns:w="http://schemas.openxmlformats.org/wordprocessingml/2006/main" xmlns:w14="http://schemas.microsoft.com/office/word/2010/wordml" xmlns:w15="http://schemas.microsoft.com/office/word/2012/wordml" xmlns:w16cex="http://schemas.microsoft.com/office/word/2018/wordml/cex" xmlns:w16cid="http://schemas.microsoft.com/office/word/2016/wordml/cid" xmlns:w16="http://schemas.microsoft.com/office/word/2018/wordml" xmlns:w16du="http://schemas.microsoft.com/office/word/2023/wordml/word16du" xmlns:w16sdtdh="http://schemas.microsoft.com/office/word/2020/wordml/sdtdatahash" xmlns:w16se="http://schemas.microsoft.com/office/word/2015/wordml/symex" xmlns:wpg="http://schemas.microsoft.com/office/word/2010/wordprocessingGroup" xmlns:wpi="http://schemas.microsoft.com/office/word/2010/wordprocessingInk" xmlns:wne="http://schemas.microsoft.com/office/word/2006/wordml" xmlns:wps="http://schemas.microsoft.com/office/word/2010/wordprocessingShape" mc:Ignorable="w14 w15 w16se w16cid w16 w16cex w16sdtdh wp14">
+  <w16cex:commentExtensible w16cex:durableId="2805E0E5" w16cex:dateUtc="2023-05-10T07:22:00Z"/>
+  <w16cex:commentExtensible w16cex:durableId="28052E93" w16cex:dateUtc="2023-05-09T18:41:00Z"/>
+</w16cex:commentsExtensible>
+</file>
+
+<file path=word/commentsIds.xml><?xml version="1.0" encoding="utf-8"?>
+<w16cid:commentsIds xmlns:wpc="http://schemas.microsoft.com/office/word/2010/wordprocessingCanvas" xmlns:cx="http://schemas.microsoft.com/office/drawing/2014/chartex" xmlns:cx1="http://schemas.microsoft.com/office/drawing/2015/9/8/chartex" xmlns:cx2="http://schemas.microsoft.com/office/drawing/2015/10/21/chartex" xmlns:cx3="http://schemas.microsoft.com/office/drawing/2016/5/9/chartex" xmlns:cx4="http://schemas.microsoft.com/office/drawing/2016/5/10/chartex" xmlns:cx5="http://schemas.microsoft.com/office/drawing/2016/5/11/chartex" xmlns:cx6="http://schemas.microsoft.com/office/drawing/2016/5/12/chartex" xmlns:cx7="http://schemas.microsoft.com/office/drawing/2016/5/13/chartex" xmlns:cx8="http://schemas.microsoft.com/office/drawing/2016/5/14/chartex" xmlns:mc="http://schemas.openxmlformats.org/markup-compatibility/2006" xmlns:aink="http://schemas.microsoft.com/office/drawing/2016/ink" xmlns:am3d="http://schemas.microsoft.com/office/drawing/2017/model3d" xmlns:o="urn:schemas-microsoft-com:office:office" xmlns:oel="http://schemas.microsoft.com/office/2019/extlst" xmlns:r="http://schemas.openxmlformats.org/officeDocument/2006/relationships" xmlns:m="http://schemas.openxmlformats.org/officeDocument/2006/math" xmlns:v="urn:schemas-microsoft-com:vml" xmlns:wp14="http://schemas.microsoft.com/office/word/2010/wordprocessingDrawing" xmlns:wp="http://schemas.openxmlformats.org/drawingml/2006/wordprocessingDrawing" xmlns:w10="urn:schemas-microsoft-com:office:word" xmlns:w="http://schemas.openxmlformats.org/wordprocessingml/2006/main" xmlns:w14="http://schemas.microsoft.com/office/word/2010/wordml" xmlns:w15="http://schemas.microsoft.com/office/word/2012/wordml" xmlns:w16cex="http://schemas.microsoft.com/office/word/2018/wordml/cex" xmlns:w16cid="http://schemas.microsoft.com/office/word/2016/wordml/cid" xmlns:w16="http://schemas.microsoft.com/office/word/2018/wordml" xmlns:w16du="http://schemas.microsoft.com/office/word/2023/wordml/word16du" xmlns:w16sdtdh="http://schemas.microsoft.com/office/word/2020/wordml/sdtdatahash" xmlns:w16se="http://schemas.microsoft.com/office/word/2015/wordml/symex" xmlns:wpg="http://schemas.microsoft.com/office/word/2010/wordprocessingGroup" xmlns:wpi="http://schemas.microsoft.com/office/word/2010/wordprocessingInk" xmlns:wne="http://schemas.microsoft.com/office/word/2006/wordml" xmlns:wps="http://schemas.microsoft.com/office/word/2010/wordprocessingShape" mc:Ignorable="w14 w15 w16se w16cid w16 w16cex w16sdtdh wp14">
+  <w16cid:commentId w16cid:paraId="19BA4943" w16cid:durableId="2805E0E5"/>
+  <w16cid:commentId w16cid:paraId="34713E1E" w16cid:durableId="28052E93"/>
+</w16cid:commentsIds>
+</file>
+
+<file path=word/endnotes.xml><?xml version="1.0" encoding="utf-8"?>
+<w:endnotes xmlns:wpc="http://schemas.microsoft.com/office/word/2010/wordprocessingCanvas" xmlns:cx="http://schemas.microsoft.com/office/drawing/2014/chartex" xmlns:cx1="http://schemas.microsoft.com/office/drawing/2015/9/8/chartex" xmlns:cx2="http://schemas.microsoft.com/office/drawing/2015/10/21/chartex" xmlns:cx3="http://schemas.microsoft.com/office/drawing/2016/5/9/chartex" xmlns:cx4="http://schemas.microsoft.com/office/drawing/2016/5/10/chartex" xmlns:cx5="http://schemas.microsoft.com/office/drawing/2016/5/11/chartex" xmlns:cx6="http://schemas.microsoft.com/office/drawing/2016/5/12/chartex" xmlns:cx7="http://schemas.microsoft.com/office/drawing/2016/5/13/chartex" xmlns:cx8="http://schemas.microsoft.com/office/drawing/2016/5/14/chartex" xmlns:mc="http://schemas.openxmlformats.org/markup-compatibility/2006" xmlns:aink="http://schemas.microsoft.com/office/drawing/2016/ink" xmlns:am3d="http://schemas.microsoft.com/office/drawing/2017/model3d" xmlns:o="urn:schemas-microsoft-com:office:office" xmlns:oel="http://schemas.microsoft.com/office/2019/extlst" xmlns:r="http://schemas.openxmlformats.org/officeDocument/2006/relationships" xmlns:m="http://schemas.openxmlformats.org/officeDocument/2006/math" xmlns:v="urn:schemas-microsoft-com:vml" xmlns:wp14="http://schemas.microsoft.com/office/word/2010/wordprocessingDrawing" xmlns:wp="http://schemas.openxmlformats.org/drawingml/2006/wordprocessingDrawing" xmlns:w10="urn:schemas-microsoft-com:office:word" xmlns:w="http://schemas.openxmlformats.org/wordprocessingml/2006/main" xmlns:w14="http://schemas.microsoft.com/office/word/2010/wordml" xmlns:w15="http://schemas.microsoft.com/office/word/2012/wordml" xmlns:w16cex="http://schemas.microsoft.com/office/word/2018/wordml/cex" xmlns:w16cid="http://schemas.microsoft.com/office/word/2016/wordml/cid" xmlns:w16="http://schemas.microsoft.com/office/word/2018/wordml" xmlns:w16du="http://schemas.microsoft.com/office/word/2023/wordml/word16du" xmlns:w16sdtdh="http://schemas.microsoft.com/office/word/2020/wordml/sdtdatahash" xmlns:w16se="http://schemas.microsoft.com/office/word/2015/wordml/symex" xmlns:wpg="http://schemas.microsoft.com/office/word/2010/wordprocessingGroup" xmlns:wpi="http://schemas.microsoft.com/office/word/2010/wordprocessingInk" xmlns:wne="http://schemas.microsoft.com/office/word/2006/wordml" xmlns:wps="http://schemas.microsoft.com/office/word/2010/wordprocessingShape" mc:Ignorable="w14 w15 w16se w16cid w16 w16cex w16sdtdh wp14">
+  <w:endnote w:type="separator" w:id="-1">
+    <w:p>
+      <w:pPr>
+        <w:spacing w:after="0" w:line="240" w:lineRule="auto"/>
+      </w:pPr>
+      <w:r>
+        <w:separator/>
+      </w:r>
+    </w:p>
+  </w:endnote>
+  <w:endnote w:type="continuationSeparator" w:id="0">
+    <w:p>
+      <w:pPr>
+        <w:spacing w:after="0" w:line="240" w:lineRule="auto"/>
+      </w:pPr>
+      <w:r>
+        <w:continuationSeparator/>
+      </w:r>
+    </w:p>
+  </w:endnote>
+</w:endnotes>
+</file>
+
+<file path=word/footnotes.xml><?xml version="1.0" encoding="utf-8"?>
+<w:footnotes xmlns:wpc="http://schemas.microsoft.com/office/word/2010/wordprocessingCanvas" xmlns:cx="http://schemas.microsoft.com/office/drawing/2014/chartex" xmlns:cx1="http://schemas.microsoft.com/office/drawing/2015/9/8/chartex" xmlns:cx2="http://schemas.microsoft.com/office/drawing/2015/10/21/chartex" xmlns:cx3="http://schemas.microsoft.com/office/drawing/2016/5/9/chartex" xmlns:cx4="http://schemas.microsoft.com/office/drawing/2016/5/10/chartex" xmlns:cx5="http://schemas.microsoft.com/office/drawing/2016/5/11/chartex" xmlns:cx6="http://schemas.microsoft.com/office/drawing/2016/5/12/chartex" xmlns:cx7="http://schemas.microsoft.com/office/drawing/2016/5/13/chartex" xmlns:cx8="http://schemas.microsoft.com/office/drawing/2016/5/14/chartex" xmlns:mc="http://schemas.openxmlformats.org/markup-compatibility/2006" xmlns:aink="http://schemas.microsoft.com/office/drawing/2016/ink" xmlns:am3d="http://schemas.microsoft.com/office/drawing/2017/model3d" xmlns:o="urn:schemas-microsoft-com:office:office" xmlns:oel="http://schemas.microsoft.com/office/2019/extlst" xmlns:r="http://schemas.openxmlformats.org/officeDocument/2006/relationships" xmlns:m="http://schemas.openxmlformats.org/officeDocument/2006/math" xmlns:v="urn:schemas-microsoft-com:vml" xmlns:wp14="http://schemas.microsoft.com/office/word/2010/wordprocessingDrawing" xmlns:wp="http://schemas.openxmlformats.org/drawingml/2006/wordprocessingDrawing" xmlns:w10="urn:schemas-microsoft-com:office:word" xmlns:w="http://schemas.openxmlformats.org/wordprocessingml/2006/main" xmlns:w14="http://schemas.microsoft.com/office/word/2010/wordml" xmlns:w15="http://schemas.microsoft.com/office/word/2012/wordml" xmlns:w16cex="http://schemas.microsoft.com/office/word/2018/wordml/cex" xmlns:w16cid="http://schemas.microsoft.com/office/word/2016/wordml/cid" xmlns:w16="http://schemas.microsoft.com/office/word/2018/wordml" xmlns:w16du="http://schemas.microsoft.com/office/word/2023/wordml/word16du" xmlns:w16sdtdh="http://schemas.microsoft.com/office/word/2020/wordml/sdtdatahash" xmlns:w16se="http://schemas.microsoft.com/office/word/2015/wordml/symex" xmlns:wpg="http://schemas.microsoft.com/office/word/2010/wordprocessingGroup" xmlns:wpi="http://schemas.microsoft.com/office/word/2010/wordprocessingInk" xmlns:wne="http://schemas.microsoft.com/office/word/2006/wordml" xmlns:wps="http://schemas.microsoft.com/office/word/2010/wordprocessingShape" mc:Ignorable="w14 w15 w16se w16cid w16 w16cex w16sdtdh wp14">
+  <w:footnote w:type="separator" w:id="-1">
+    <w:p>
+      <w:pPr>
+        <w:spacing w:after="0" w:line="240" w:lineRule="auto"/>
+      </w:pPr>
+      <w:r>
+        <w:separator/>
+      </w:r>
+    </w:p>
+  </w:footnote>
+  <w:footnote w:type="continuationSeparator" w:id="0">
+    <w:p>
+      <w:pPr>
+        <w:spacing w:after="0" w:line="240" w:lineRule="auto"/>
+      </w:pPr>
+      <w:r>
+        <w:continuationSeparator/>
+      </w:r>
+    </w:p>
+  </w:footnote>
+</w:footnotes>
+</file>
+
+<file path=word/people.xml><?xml version="1.0" encoding="utf-8"?>
+<w15:people xmlns:wpc="http://schemas.microsoft.com/office/word/2010/wordprocessingCanvas" xmlns:cx="http://schemas.microsoft.com/office/drawing/2014/chartex" xmlns:cx1="http://schemas.microsoft.com/office/drawing/2015/9/8/chartex" xmlns:cx2="http://schemas.microsoft.com/office/drawing/2015/10/21/chartex" xmlns:cx3="http://schemas.microsoft.com/office/drawing/2016/5/9/chartex" xmlns:cx4="http://schemas.microsoft.com/office/drawing/2016/5/10/chartex" xmlns:cx5="http://schemas.microsoft.com/office/drawing/2016/5/11/chartex" xmlns:cx6="http://schemas.microsoft.com/office/drawing/2016/5/12/chartex" xmlns:cx7="http://schemas.microsoft.com/office/drawing/2016/5/13/chartex" xmlns:cx8="http://schemas.microsoft.com/office/drawing/2016/5/14/chartex" xmlns:mc="http://schemas.openxmlformats.org/markup-compatibility/2006" xmlns:aink="http://schemas.microsoft.com/office/drawing/2016/ink" xmlns:am3d="http://schemas.microsoft.com/office/drawing/2017/model3d" xmlns:o="urn:schemas-microsoft-com:office:office" xmlns:oel="http://schemas.microsoft.com/office/2019/extlst" xmlns:r="http://schemas.openxmlformats.org/officeDocument/2006/relationships" xmlns:m="http://schemas.openxmlformats.org/officeDocument/2006/math" xmlns:v="urn:schemas-microsoft-com:vml" xmlns:wp14="http://schemas.microsoft.com/office/word/2010/wordprocessingDrawing" xmlns:wp="http://schemas.openxmlformats.org/drawingml/2006/wordprocessingDrawing" xmlns:w10="urn:schemas-microsoft-com:office:word" xmlns:w="http://schemas.openxmlformats.org/wordprocessingml/2006/main" xmlns:w14="http://schemas.microsoft.com/office/word/2010/wordml" xmlns:w15="http://schemas.microsoft.com/office/word/2012/wordml" xmlns:w16cex="http://schemas.microsoft.com/office/word/2018/wordml/cex" xmlns:w16cid="http://schemas.microsoft.com/office/word/2016/wordml/cid" xmlns:w16="http://schemas.microsoft.com/office/word/2018/wordml" xmlns:w16du="http://schemas.microsoft.com/office/word/2023/wordml/word16du" xmlns:w16sdtdh="http://schemas.microsoft.com/office/word/2020/wordml/sdtdatahash" xmlns:w16se="http://schemas.microsoft.com/office/word/2015/wordml/symex" xmlns:wpg="http://schemas.microsoft.com/office/word/2010/wordprocessingGroup" xmlns:wpi="http://schemas.microsoft.com/office/word/2010/wordprocessingInk" xmlns:wne="http://schemas.microsoft.com/office/word/2006/wordml" xmlns:wps="http://schemas.microsoft.com/office/word/2010/wordprocessingShape" mc:Ignorable="w14 w15 w16se w16cid w16 w16cex w16sdtdh wp14">
+  <w15:person w15:author="Axe Kam333">
+    <w15:presenceInfo w15:providerId="Windows Live" w15:userId="487f50d313d13605"/>
+  </w15:person>
+</w15:people>
 </file>
 
 <file path=word/styles.xml><?xml version="1.0" encoding="utf-8"?>
@@ -1976,6 +2768,7 @@
   <w:style w:type="character" w:default="1" w:styleId="Domylnaczcionkaakapitu">
     <w:name w:val="Default Paragraph Font"/>
     <w:uiPriority w:val="1"/>
+    <w:semiHidden/>
     <w:unhideWhenUsed/>
   </w:style>
   <w:style w:type="table" w:default="1" w:styleId="Standardowy">
@@ -2146,6 +2939,118 @@
     <w:name w:val="x4k7w5x"/>
     <w:basedOn w:val="Domylnaczcionkaakapitu"/>
     <w:rsid w:val="00BF5B2F"/>
+  </w:style>
+  <w:style w:type="character" w:styleId="Odwoaniedokomentarza">
+    <w:name w:val="annotation reference"/>
+    <w:basedOn w:val="Domylnaczcionkaakapitu"/>
+    <w:uiPriority w:val="99"/>
+    <w:semiHidden/>
+    <w:unhideWhenUsed/>
+    <w:rsid w:val="007E655D"/>
+    <w:rPr>
+      <w:sz w:val="16"/>
+      <w:szCs w:val="16"/>
+    </w:rPr>
+  </w:style>
+  <w:style w:type="paragraph" w:styleId="Tekstkomentarza">
+    <w:name w:val="annotation text"/>
+    <w:basedOn w:val="Normalny"/>
+    <w:link w:val="TekstkomentarzaZnak"/>
+    <w:uiPriority w:val="99"/>
+    <w:unhideWhenUsed/>
+    <w:rsid w:val="007E655D"/>
+    <w:pPr>
+      <w:spacing w:line="240" w:lineRule="auto"/>
+    </w:pPr>
+    <w:rPr>
+      <w:sz w:val="20"/>
+    </w:rPr>
+  </w:style>
+  <w:style w:type="character" w:customStyle="1" w:styleId="TekstkomentarzaZnak">
+    <w:name w:val="Tekst komentarza Znak"/>
+    <w:basedOn w:val="Domylnaczcionkaakapitu"/>
+    <w:link w:val="Tekstkomentarza"/>
+    <w:uiPriority w:val="99"/>
+    <w:rsid w:val="007E655D"/>
+    <w:rPr>
+      <w:kern w:val="0"/>
+      <w:sz w:val="20"/>
+      <w:szCs w:val="20"/>
+      <w:lang w:bidi="he-IL"/>
+      <w14:ligatures w14:val="none"/>
+    </w:rPr>
+  </w:style>
+  <w:style w:type="paragraph" w:styleId="Tematkomentarza">
+    <w:name w:val="annotation subject"/>
+    <w:basedOn w:val="Tekstkomentarza"/>
+    <w:next w:val="Tekstkomentarza"/>
+    <w:link w:val="TematkomentarzaZnak"/>
+    <w:uiPriority w:val="99"/>
+    <w:semiHidden/>
+    <w:unhideWhenUsed/>
+    <w:rsid w:val="007E655D"/>
+    <w:rPr>
+      <w:b/>
+      <w:bCs/>
+    </w:rPr>
+  </w:style>
+  <w:style w:type="character" w:customStyle="1" w:styleId="TematkomentarzaZnak">
+    <w:name w:val="Temat komentarza Znak"/>
+    <w:basedOn w:val="TekstkomentarzaZnak"/>
+    <w:link w:val="Tematkomentarza"/>
+    <w:uiPriority w:val="99"/>
+    <w:semiHidden/>
+    <w:rsid w:val="007E655D"/>
+    <w:rPr>
+      <w:b/>
+      <w:bCs/>
+      <w:kern w:val="0"/>
+      <w:sz w:val="20"/>
+      <w:szCs w:val="20"/>
+      <w:lang w:bidi="he-IL"/>
+      <w14:ligatures w14:val="none"/>
+    </w:rPr>
+  </w:style>
+  <w:style w:type="paragraph" w:styleId="Tekstprzypisukocowego">
+    <w:name w:val="endnote text"/>
+    <w:basedOn w:val="Normalny"/>
+    <w:link w:val="TekstprzypisukocowegoZnak"/>
+    <w:uiPriority w:val="99"/>
+    <w:semiHidden/>
+    <w:unhideWhenUsed/>
+    <w:rsid w:val="007D28BA"/>
+    <w:pPr>
+      <w:spacing w:after="0" w:line="240" w:lineRule="auto"/>
+    </w:pPr>
+    <w:rPr>
+      <w:sz w:val="20"/>
+    </w:rPr>
+  </w:style>
+  <w:style w:type="character" w:customStyle="1" w:styleId="TekstprzypisukocowegoZnak">
+    <w:name w:val="Tekst przypisu końcowego Znak"/>
+    <w:basedOn w:val="Domylnaczcionkaakapitu"/>
+    <w:link w:val="Tekstprzypisukocowego"/>
+    <w:uiPriority w:val="99"/>
+    <w:semiHidden/>
+    <w:rsid w:val="007D28BA"/>
+    <w:rPr>
+      <w:kern w:val="0"/>
+      <w:sz w:val="20"/>
+      <w:szCs w:val="20"/>
+      <w:lang w:bidi="he-IL"/>
+      <w14:ligatures w14:val="none"/>
+    </w:rPr>
+  </w:style>
+  <w:style w:type="character" w:styleId="Odwoanieprzypisukocowego">
+    <w:name w:val="endnote reference"/>
+    <w:basedOn w:val="Domylnaczcionkaakapitu"/>
+    <w:uiPriority w:val="99"/>
+    <w:semiHidden/>
+    <w:unhideWhenUsed/>
+    <w:rsid w:val="007D28BA"/>
+    <w:rPr>
+      <w:vertAlign w:val="superscript"/>
+    </w:rPr>
   </w:style>
 </w:styles>
 </file>
